--- a/Informacion/MANUAL TECNICO.docx
+++ b/Informacion/MANUAL TECNICO.docx
@@ -299,31 +299,7 @@
           <w:sz w:val="30"/>
           <w:szCs w:val="30"/>
         </w:rPr>
-        <w:t>C</w:t>
-      </w:r>
-      <w:r>
-        <w:rPr>
-          <w:rFonts w:ascii="Arial Narrow" w:hAnsi="Arial Narrow"/>
-          <w:sz w:val="30"/>
-          <w:szCs w:val="30"/>
-        </w:rPr>
-        <w:t>onstruir un IDE para un lenguaje SQL en español que permita</w:t>
-      </w:r>
-      <w:r>
-        <w:rPr>
-          <w:rFonts w:ascii="Arial Narrow" w:hAnsi="Arial Narrow"/>
-          <w:sz w:val="30"/>
-          <w:szCs w:val="30"/>
-        </w:rPr>
-        <w:t xml:space="preserve"> </w:t>
-      </w:r>
-      <w:r>
-        <w:rPr>
-          <w:rFonts w:ascii="Arial Narrow" w:hAnsi="Arial Narrow"/>
-          <w:sz w:val="30"/>
-          <w:szCs w:val="30"/>
-        </w:rPr>
-        <w:t>realizar consultas a tablas almacenadas. La idea general es que la aplicación provea una interfaz de</w:t>
+        <w:t>Construir un IDE para un lenguaje SQL en español que permita realizar consultas a tablas almacenadas. La idea general es que la aplicación provea una interfaz de</w:t>
       </w:r>
     </w:p>
     <w:p>
@@ -352,23 +328,7 @@
           <w:sz w:val="30"/>
           <w:szCs w:val="30"/>
         </w:rPr>
-        <w:t xml:space="preserve">de </w:t>
-      </w:r>
-      <w:r>
-        <w:rPr>
-          <w:rFonts w:ascii="Arial Narrow" w:hAnsi="Arial Narrow"/>
-          <w:sz w:val="30"/>
-          <w:szCs w:val="30"/>
-        </w:rPr>
-        <w:t xml:space="preserve"> c</w:t>
-      </w:r>
-      <w:r>
-        <w:rPr>
-          <w:rFonts w:ascii="Arial Narrow" w:hAnsi="Arial Narrow"/>
-          <w:sz w:val="30"/>
-          <w:szCs w:val="30"/>
-        </w:rPr>
-        <w:t>onsultas</w:t>
+        <w:t>de  consultas</w:t>
       </w:r>
       <w:proofErr w:type="gramEnd"/>
       <w:r>
@@ -377,23 +337,7 @@
           <w:sz w:val="30"/>
           <w:szCs w:val="30"/>
         </w:rPr>
-        <w:t xml:space="preserve"> SQL en español,</w:t>
-      </w:r>
-      <w:r>
-        <w:rPr>
-          <w:rFonts w:ascii="Arial Narrow" w:hAnsi="Arial Narrow"/>
-          <w:sz w:val="30"/>
-          <w:szCs w:val="30"/>
-        </w:rPr>
-        <w:t xml:space="preserve"> </w:t>
-      </w:r>
-      <w:r>
-        <w:rPr>
-          <w:rFonts w:ascii="Arial Narrow" w:hAnsi="Arial Narrow"/>
-          <w:sz w:val="30"/>
-          <w:szCs w:val="30"/>
-        </w:rPr>
-        <w:t>desplegando el resultado en pantalla.</w:t>
+        <w:t xml:space="preserve"> SQL en español, desplegando el resultado en pantalla.</w:t>
       </w:r>
     </w:p>
     <w:p>
@@ -1073,12 +1017,647 @@
           <w:rFonts w:ascii="Arial Narrow" w:hAnsi="Arial Narrow"/>
           <w:sz w:val="32"/>
         </w:rPr>
+      </w:pPr>
+    </w:p>
+    <w:p>
+      <w:pPr>
+        <w:rPr>
+          <w:rFonts w:ascii="Arial Narrow" w:hAnsi="Arial Narrow"/>
+          <w:sz w:val="32"/>
+        </w:rPr>
+      </w:pPr>
+    </w:p>
+    <w:p>
+      <w:pPr>
+        <w:rPr>
+          <w:rFonts w:ascii="Arial Narrow" w:hAnsi="Arial Narrow"/>
+          <w:sz w:val="32"/>
+        </w:rPr>
+      </w:pPr>
+    </w:p>
+    <w:p>
+      <w:pPr>
+        <w:rPr>
+          <w:rFonts w:ascii="Arial Narrow" w:hAnsi="Arial Narrow"/>
+          <w:sz w:val="32"/>
+        </w:rPr>
+      </w:pPr>
+    </w:p>
+    <w:p>
+      <w:pPr>
+        <w:rPr>
+          <w:rFonts w:ascii="Arial Narrow" w:hAnsi="Arial Narrow"/>
+          <w:sz w:val="32"/>
+        </w:rPr>
+      </w:pPr>
+    </w:p>
+    <w:p>
+      <w:pPr>
+        <w:rPr>
+          <w:rFonts w:ascii="Arial Narrow" w:hAnsi="Arial Narrow"/>
+          <w:sz w:val="32"/>
+        </w:rPr>
+      </w:pPr>
+    </w:p>
+    <w:p>
+      <w:pPr>
+        <w:rPr>
+          <w:rFonts w:ascii="Arial Narrow" w:hAnsi="Arial Narrow"/>
+          <w:sz w:val="32"/>
+        </w:rPr>
+      </w:pPr>
+    </w:p>
+    <w:p>
+      <w:pPr>
+        <w:rPr>
+          <w:rFonts w:ascii="Arial Narrow" w:hAnsi="Arial Narrow"/>
+          <w:sz w:val="32"/>
+        </w:rPr>
+      </w:pPr>
+    </w:p>
+    <w:p>
+      <w:pPr>
+        <w:rPr>
+          <w:rFonts w:ascii="Arial Narrow" w:hAnsi="Arial Narrow"/>
+          <w:sz w:val="32"/>
+        </w:rPr>
+      </w:pPr>
+    </w:p>
+    <w:p>
+      <w:pPr>
+        <w:rPr>
+          <w:rFonts w:ascii="Arial Narrow" w:hAnsi="Arial Narrow"/>
+          <w:sz w:val="32"/>
+        </w:rPr>
+      </w:pPr>
+    </w:p>
+    <w:p>
+      <w:pPr>
+        <w:rPr>
+          <w:rFonts w:ascii="Arial Narrow" w:hAnsi="Arial Narrow"/>
+          <w:sz w:val="32"/>
+        </w:rPr>
+      </w:pPr>
+    </w:p>
+    <w:p>
+      <w:pPr>
+        <w:rPr>
+          <w:rFonts w:ascii="Arial Narrow" w:hAnsi="Arial Narrow"/>
+          <w:sz w:val="32"/>
+        </w:rPr>
+      </w:pPr>
+    </w:p>
+    <w:p>
+      <w:pPr>
+        <w:rPr>
+          <w:rFonts w:ascii="Arial Narrow" w:hAnsi="Arial Narrow"/>
+          <w:sz w:val="32"/>
+        </w:rPr>
+      </w:pPr>
+    </w:p>
+    <w:p>
+      <w:pPr>
+        <w:rPr>
+          <w:rFonts w:ascii="Arial Narrow" w:hAnsi="Arial Narrow"/>
+          <w:sz w:val="32"/>
+        </w:rPr>
+      </w:pPr>
+    </w:p>
+    <w:p>
+      <w:pPr>
+        <w:rPr>
+          <w:rFonts w:ascii="Arial Narrow" w:hAnsi="Arial Narrow"/>
+          <w:sz w:val="32"/>
+        </w:rPr>
+      </w:pPr>
+    </w:p>
+    <w:p>
+      <w:pPr>
+        <w:rPr>
+          <w:rFonts w:ascii="Arial Narrow" w:hAnsi="Arial Narrow"/>
+          <w:sz w:val="32"/>
+        </w:rPr>
+      </w:pPr>
+    </w:p>
+    <w:p>
+      <w:pPr>
+        <w:rPr>
+          <w:rFonts w:ascii="Arial Narrow" w:hAnsi="Arial Narrow"/>
+          <w:sz w:val="32"/>
+        </w:rPr>
+      </w:pPr>
+    </w:p>
+    <w:p>
+      <w:pPr>
+        <w:rPr>
+          <w:rFonts w:ascii="Arial Narrow" w:hAnsi="Arial Narrow"/>
+          <w:sz w:val="32"/>
+        </w:rPr>
+      </w:pPr>
+    </w:p>
+    <w:p>
+      <w:pPr>
+        <w:rPr>
+          <w:rFonts w:ascii="Arial Narrow" w:hAnsi="Arial Narrow"/>
+          <w:sz w:val="32"/>
+        </w:rPr>
+      </w:pPr>
+    </w:p>
+    <w:p>
+      <w:pPr>
+        <w:rPr>
+          <w:rFonts w:ascii="Arial Narrow" w:hAnsi="Arial Narrow"/>
+          <w:sz w:val="32"/>
+        </w:rPr>
+      </w:pPr>
+    </w:p>
+    <w:p>
+      <w:pPr>
+        <w:rPr>
+          <w:rFonts w:ascii="Arial Narrow" w:hAnsi="Arial Narrow"/>
+          <w:sz w:val="32"/>
+        </w:rPr>
+      </w:pPr>
+    </w:p>
+    <w:p>
+      <w:pPr>
+        <w:rPr>
+          <w:rFonts w:ascii="Arial Narrow" w:hAnsi="Arial Narrow"/>
+          <w:sz w:val="32"/>
+        </w:rPr>
+      </w:pPr>
+      <w:r>
+        <w:rPr>
+          <w:rFonts w:ascii="Arial Narrow" w:hAnsi="Arial Narrow"/>
+          <w:sz w:val="32"/>
+        </w:rPr>
+        <w:t>Clases</w:t>
+      </w:r>
+    </w:p>
+    <w:p>
+      <w:pPr>
+        <w:rPr>
+          <w:rFonts w:ascii="Arial Narrow" w:hAnsi="Arial Narrow"/>
+          <w:sz w:val="32"/>
+        </w:rPr>
         <w:sectPr>
           <w:pgSz w:w="12240" w:h="15840"/>
           <w:pgMar w:top="1420" w:right="1160" w:bottom="280" w:left="1140" w:header="720" w:footer="720" w:gutter="0"/>
           <w:cols w:space="720"/>
         </w:sectPr>
       </w:pPr>
+    </w:p>
+    <w:p>
+      <w:pPr>
+        <w:rPr>
+          <w:rFonts w:ascii="Arial Narrow" w:hAnsi="Arial Narrow"/>
+          <w:sz w:val="32"/>
+        </w:rPr>
+      </w:pPr>
+    </w:p>
+    <w:p>
+      <w:pPr>
+        <w:rPr>
+          <w:rFonts w:ascii="Arial Narrow" w:hAnsi="Arial Narrow"/>
+          <w:sz w:val="32"/>
+        </w:rPr>
+      </w:pPr>
+      <w:r>
+        <w:rPr>
+          <w:rFonts w:ascii="Arial Narrow" w:hAnsi="Arial Narrow"/>
+          <w:noProof/>
+          <w:sz w:val="32"/>
+        </w:rPr>
+        <w:drawing>
+          <wp:inline distT="0" distB="0" distL="0" distR="0" wp14:anchorId="42F11B47" wp14:editId="6752F17C">
+            <wp:extent cx="1533525" cy="1028700"/>
+            <wp:effectExtent l="0" t="0" r="0" b="0"/>
+            <wp:docPr id="1" name="Imagen 1"/>
+            <wp:cNvGraphicFramePr>
+              <a:graphicFrameLocks xmlns:a="http://schemas.openxmlformats.org/drawingml/2006/main" noChangeAspect="1"/>
+            </wp:cNvGraphicFramePr>
+            <a:graphic xmlns:a="http://schemas.openxmlformats.org/drawingml/2006/main">
+              <a:graphicData uri="http://schemas.openxmlformats.org/drawingml/2006/picture">
+                <pic:pic xmlns:pic="http://schemas.openxmlformats.org/drawingml/2006/picture">
+                  <pic:nvPicPr>
+                    <pic:cNvPr id="1" name="actualizar.png"/>
+                    <pic:cNvPicPr/>
+                  </pic:nvPicPr>
+                  <pic:blipFill>
+                    <a:blip r:embed="rId7">
+                      <a:extLst>
+                        <a:ext uri="{28A0092B-C50C-407E-A947-70E740481C1C}">
+                          <a14:useLocalDpi xmlns:a14="http://schemas.microsoft.com/office/drawing/2010/main" val="0"/>
+                        </a:ext>
+                      </a:extLst>
+                    </a:blip>
+                    <a:stretch>
+                      <a:fillRect/>
+                    </a:stretch>
+                  </pic:blipFill>
+                  <pic:spPr>
+                    <a:xfrm>
+                      <a:off x="0" y="0"/>
+                      <a:ext cx="1533525" cy="1028700"/>
+                    </a:xfrm>
+                    <a:prstGeom prst="rect">
+                      <a:avLst/>
+                    </a:prstGeom>
+                  </pic:spPr>
+                </pic:pic>
+              </a:graphicData>
+            </a:graphic>
+          </wp:inline>
+        </w:drawing>
+      </w:r>
+      <w:r>
+        <w:rPr>
+          <w:rFonts w:ascii="Arial Narrow" w:hAnsi="Arial Narrow"/>
+          <w:sz w:val="32"/>
+        </w:rPr>
+        <w:t xml:space="preserve"> </w:t>
+      </w:r>
+    </w:p>
+    <w:p>
+      <w:pPr>
+        <w:rPr>
+          <w:rFonts w:ascii="Arial Narrow" w:hAnsi="Arial Narrow"/>
+          <w:sz w:val="32"/>
+        </w:rPr>
+      </w:pPr>
+    </w:p>
+    <w:p>
+      <w:pPr>
+        <w:rPr>
+          <w:rFonts w:ascii="Arial Narrow" w:hAnsi="Arial Narrow"/>
+          <w:sz w:val="32"/>
+        </w:rPr>
+      </w:pPr>
+      <w:r>
+        <w:rPr>
+          <w:rFonts w:ascii="Arial Narrow" w:hAnsi="Arial Narrow"/>
+          <w:noProof/>
+          <w:sz w:val="32"/>
+        </w:rPr>
+        <w:drawing>
+          <wp:inline distT="0" distB="0" distL="0" distR="0" wp14:anchorId="576BE82D" wp14:editId="74071D4D">
+            <wp:extent cx="1533525" cy="1123950"/>
+            <wp:effectExtent l="0" t="0" r="0" b="0"/>
+            <wp:docPr id="3" name="Imagen 3"/>
+            <wp:cNvGraphicFramePr>
+              <a:graphicFrameLocks xmlns:a="http://schemas.openxmlformats.org/drawingml/2006/main" noChangeAspect="1"/>
+            </wp:cNvGraphicFramePr>
+            <a:graphic xmlns:a="http://schemas.openxmlformats.org/drawingml/2006/main">
+              <a:graphicData uri="http://schemas.openxmlformats.org/drawingml/2006/picture">
+                <pic:pic xmlns:pic="http://schemas.openxmlformats.org/drawingml/2006/picture">
+                  <pic:nvPicPr>
+                    <pic:cNvPr id="3" name="Atributo.png"/>
+                    <pic:cNvPicPr/>
+                  </pic:nvPicPr>
+                  <pic:blipFill>
+                    <a:blip r:embed="rId8">
+                      <a:extLst>
+                        <a:ext uri="{28A0092B-C50C-407E-A947-70E740481C1C}">
+                          <a14:useLocalDpi xmlns:a14="http://schemas.microsoft.com/office/drawing/2010/main" val="0"/>
+                        </a:ext>
+                      </a:extLst>
+                    </a:blip>
+                    <a:stretch>
+                      <a:fillRect/>
+                    </a:stretch>
+                  </pic:blipFill>
+                  <pic:spPr>
+                    <a:xfrm>
+                      <a:off x="0" y="0"/>
+                      <a:ext cx="1533525" cy="1123950"/>
+                    </a:xfrm>
+                    <a:prstGeom prst="rect">
+                      <a:avLst/>
+                    </a:prstGeom>
+                  </pic:spPr>
+                </pic:pic>
+              </a:graphicData>
+            </a:graphic>
+          </wp:inline>
+        </w:drawing>
+      </w:r>
+      <w:r>
+        <w:rPr>
+          <w:rFonts w:ascii="Arial Narrow" w:hAnsi="Arial Narrow"/>
+          <w:sz w:val="32"/>
+        </w:rPr>
+        <w:t xml:space="preserve"> </w:t>
+      </w:r>
+    </w:p>
+    <w:p>
+      <w:pPr>
+        <w:rPr>
+          <w:rFonts w:ascii="Arial Narrow" w:hAnsi="Arial Narrow"/>
+          <w:sz w:val="32"/>
+        </w:rPr>
+      </w:pPr>
+    </w:p>
+    <w:p>
+      <w:pPr>
+        <w:rPr>
+          <w:rFonts w:ascii="Arial Narrow" w:hAnsi="Arial Narrow"/>
+          <w:sz w:val="32"/>
+        </w:rPr>
+      </w:pPr>
+      <w:r>
+        <w:rPr>
+          <w:rFonts w:ascii="Arial Narrow" w:hAnsi="Arial Narrow"/>
+          <w:noProof/>
+          <w:sz w:val="32"/>
+        </w:rPr>
+        <w:drawing>
+          <wp:inline distT="0" distB="0" distL="0" distR="0" wp14:anchorId="668F9C13" wp14:editId="4FFC0B75">
+            <wp:extent cx="1533525" cy="1504950"/>
+            <wp:effectExtent l="0" t="0" r="0" b="0"/>
+            <wp:docPr id="5" name="Imagen 5"/>
+            <wp:cNvGraphicFramePr>
+              <a:graphicFrameLocks xmlns:a="http://schemas.openxmlformats.org/drawingml/2006/main" noChangeAspect="1"/>
+            </wp:cNvGraphicFramePr>
+            <a:graphic xmlns:a="http://schemas.openxmlformats.org/drawingml/2006/main">
+              <a:graphicData uri="http://schemas.openxmlformats.org/drawingml/2006/picture">
+                <pic:pic xmlns:pic="http://schemas.openxmlformats.org/drawingml/2006/picture">
+                  <pic:nvPicPr>
+                    <pic:cNvPr id="5" name="Condicion.png"/>
+                    <pic:cNvPicPr/>
+                  </pic:nvPicPr>
+                  <pic:blipFill>
+                    <a:blip r:embed="rId9">
+                      <a:extLst>
+                        <a:ext uri="{28A0092B-C50C-407E-A947-70E740481C1C}">
+                          <a14:useLocalDpi xmlns:a14="http://schemas.microsoft.com/office/drawing/2010/main" val="0"/>
+                        </a:ext>
+                      </a:extLst>
+                    </a:blip>
+                    <a:stretch>
+                      <a:fillRect/>
+                    </a:stretch>
+                  </pic:blipFill>
+                  <pic:spPr>
+                    <a:xfrm>
+                      <a:off x="0" y="0"/>
+                      <a:ext cx="1533525" cy="1504950"/>
+                    </a:xfrm>
+                    <a:prstGeom prst="rect">
+                      <a:avLst/>
+                    </a:prstGeom>
+                  </pic:spPr>
+                </pic:pic>
+              </a:graphicData>
+            </a:graphic>
+          </wp:inline>
+        </w:drawing>
+      </w:r>
+    </w:p>
+    <w:p>
+      <w:pPr>
+        <w:rPr>
+          <w:rFonts w:ascii="Arial Narrow" w:hAnsi="Arial Narrow"/>
+          <w:sz w:val="32"/>
+        </w:rPr>
+      </w:pPr>
+    </w:p>
+    <w:p>
+      <w:pPr>
+        <w:rPr>
+          <w:rFonts w:ascii="Arial Narrow" w:hAnsi="Arial Narrow"/>
+          <w:sz w:val="32"/>
+        </w:rPr>
+      </w:pPr>
+      <w:r>
+        <w:rPr>
+          <w:rFonts w:ascii="Arial Narrow" w:hAnsi="Arial Narrow"/>
+          <w:noProof/>
+          <w:sz w:val="32"/>
+        </w:rPr>
+        <w:drawing>
+          <wp:inline distT="0" distB="0" distL="0" distR="0" wp14:anchorId="36BB971E" wp14:editId="55A1237A">
+            <wp:extent cx="1533525" cy="1409700"/>
+            <wp:effectExtent l="0" t="0" r="0" b="0"/>
+            <wp:docPr id="7" name="Imagen 7"/>
+            <wp:cNvGraphicFramePr>
+              <a:graphicFrameLocks xmlns:a="http://schemas.openxmlformats.org/drawingml/2006/main" noChangeAspect="1"/>
+            </wp:cNvGraphicFramePr>
+            <a:graphic xmlns:a="http://schemas.openxmlformats.org/drawingml/2006/main">
+              <a:graphicData uri="http://schemas.openxmlformats.org/drawingml/2006/picture">
+                <pic:pic xmlns:pic="http://schemas.openxmlformats.org/drawingml/2006/picture">
+                  <pic:nvPicPr>
+                    <pic:cNvPr id="7" name="Error.png"/>
+                    <pic:cNvPicPr/>
+                  </pic:nvPicPr>
+                  <pic:blipFill>
+                    <a:blip r:embed="rId10">
+                      <a:extLst>
+                        <a:ext uri="{28A0092B-C50C-407E-A947-70E740481C1C}">
+                          <a14:useLocalDpi xmlns:a14="http://schemas.microsoft.com/office/drawing/2010/main" val="0"/>
+                        </a:ext>
+                      </a:extLst>
+                    </a:blip>
+                    <a:stretch>
+                      <a:fillRect/>
+                    </a:stretch>
+                  </pic:blipFill>
+                  <pic:spPr>
+                    <a:xfrm>
+                      <a:off x="0" y="0"/>
+                      <a:ext cx="1533525" cy="1409700"/>
+                    </a:xfrm>
+                    <a:prstGeom prst="rect">
+                      <a:avLst/>
+                    </a:prstGeom>
+                  </pic:spPr>
+                </pic:pic>
+              </a:graphicData>
+            </a:graphic>
+          </wp:inline>
+        </w:drawing>
+      </w:r>
+    </w:p>
+    <w:p>
+      <w:pPr>
+        <w:rPr>
+          <w:rFonts w:ascii="Arial Narrow" w:hAnsi="Arial Narrow"/>
+          <w:sz w:val="32"/>
+        </w:rPr>
+      </w:pPr>
+    </w:p>
+    <w:p>
+      <w:pPr>
+        <w:rPr>
+          <w:rFonts w:ascii="Arial Narrow" w:hAnsi="Arial Narrow"/>
+          <w:sz w:val="32"/>
+        </w:rPr>
+      </w:pPr>
+      <w:r>
+        <w:rPr>
+          <w:rFonts w:ascii="Arial Narrow" w:hAnsi="Arial Narrow"/>
+          <w:noProof/>
+          <w:sz w:val="32"/>
+        </w:rPr>
+        <w:drawing>
+          <wp:inline distT="0" distB="0" distL="0" distR="0" wp14:anchorId="6FA23B72" wp14:editId="0E263979">
+            <wp:extent cx="1533525" cy="1181100"/>
+            <wp:effectExtent l="0" t="0" r="0" b="0"/>
+            <wp:docPr id="8" name="Imagen 8"/>
+            <wp:cNvGraphicFramePr>
+              <a:graphicFrameLocks xmlns:a="http://schemas.openxmlformats.org/drawingml/2006/main" noChangeAspect="1"/>
+            </wp:cNvGraphicFramePr>
+            <a:graphic xmlns:a="http://schemas.openxmlformats.org/drawingml/2006/main">
+              <a:graphicData uri="http://schemas.openxmlformats.org/drawingml/2006/picture">
+                <pic:pic xmlns:pic="http://schemas.openxmlformats.org/drawingml/2006/picture">
+                  <pic:nvPicPr>
+                    <pic:cNvPr id="8" name="Registro.png"/>
+                    <pic:cNvPicPr/>
+                  </pic:nvPicPr>
+                  <pic:blipFill>
+                    <a:blip r:embed="rId11">
+                      <a:extLst>
+                        <a:ext uri="{28A0092B-C50C-407E-A947-70E740481C1C}">
+                          <a14:useLocalDpi xmlns:a14="http://schemas.microsoft.com/office/drawing/2010/main" val="0"/>
+                        </a:ext>
+                      </a:extLst>
+                    </a:blip>
+                    <a:stretch>
+                      <a:fillRect/>
+                    </a:stretch>
+                  </pic:blipFill>
+                  <pic:spPr>
+                    <a:xfrm>
+                      <a:off x="0" y="0"/>
+                      <a:ext cx="1533525" cy="1181100"/>
+                    </a:xfrm>
+                    <a:prstGeom prst="rect">
+                      <a:avLst/>
+                    </a:prstGeom>
+                  </pic:spPr>
+                </pic:pic>
+              </a:graphicData>
+            </a:graphic>
+          </wp:inline>
+        </w:drawing>
+      </w:r>
+      <w:r>
+        <w:rPr>
+          <w:rFonts w:ascii="Arial Narrow" w:hAnsi="Arial Narrow"/>
+          <w:noProof/>
+          <w:sz w:val="32"/>
+        </w:rPr>
+        <w:drawing>
+          <wp:inline distT="0" distB="0" distL="0" distR="0" wp14:anchorId="759759B4" wp14:editId="6B777E97">
+            <wp:extent cx="1533525" cy="1466850"/>
+            <wp:effectExtent l="0" t="0" r="0" b="0"/>
+            <wp:docPr id="9" name="Imagen 9"/>
+            <wp:cNvGraphicFramePr>
+              <a:graphicFrameLocks xmlns:a="http://schemas.openxmlformats.org/drawingml/2006/main" noChangeAspect="1"/>
+            </wp:cNvGraphicFramePr>
+            <a:graphic xmlns:a="http://schemas.openxmlformats.org/drawingml/2006/main">
+              <a:graphicData uri="http://schemas.openxmlformats.org/drawingml/2006/picture">
+                <pic:pic xmlns:pic="http://schemas.openxmlformats.org/drawingml/2006/picture">
+                  <pic:nvPicPr>
+                    <pic:cNvPr id="9" name="Tabla.png"/>
+                    <pic:cNvPicPr/>
+                  </pic:nvPicPr>
+                  <pic:blipFill>
+                    <a:blip r:embed="rId12">
+                      <a:extLst>
+                        <a:ext uri="{28A0092B-C50C-407E-A947-70E740481C1C}">
+                          <a14:useLocalDpi xmlns:a14="http://schemas.microsoft.com/office/drawing/2010/main" val="0"/>
+                        </a:ext>
+                      </a:extLst>
+                    </a:blip>
+                    <a:stretch>
+                      <a:fillRect/>
+                    </a:stretch>
+                  </pic:blipFill>
+                  <pic:spPr>
+                    <a:xfrm>
+                      <a:off x="0" y="0"/>
+                      <a:ext cx="1533525" cy="1466850"/>
+                    </a:xfrm>
+                    <a:prstGeom prst="rect">
+                      <a:avLst/>
+                    </a:prstGeom>
+                  </pic:spPr>
+                </pic:pic>
+              </a:graphicData>
+            </a:graphic>
+          </wp:inline>
+        </w:drawing>
+      </w:r>
+    </w:p>
+    <w:p>
+      <w:pPr>
+        <w:rPr>
+          <w:rFonts w:ascii="Arial Narrow" w:hAnsi="Arial Narrow"/>
+          <w:sz w:val="32"/>
+        </w:rPr>
+      </w:pPr>
+    </w:p>
+    <w:p>
+      <w:pPr>
+        <w:rPr>
+          <w:rFonts w:ascii="Arial Narrow" w:hAnsi="Arial Narrow"/>
+          <w:sz w:val="32"/>
+        </w:rPr>
+        <w:sectPr>
+          <w:type w:val="continuous"/>
+          <w:pgSz w:w="12240" w:h="15840"/>
+          <w:pgMar w:top="1420" w:right="1160" w:bottom="280" w:left="1140" w:header="720" w:footer="720" w:gutter="0"/>
+          <w:cols w:num="2" w:space="720"/>
+        </w:sectPr>
+      </w:pPr>
+      <w:r>
+        <w:rPr>
+          <w:rFonts w:ascii="Arial Narrow" w:hAnsi="Arial Narrow"/>
+          <w:noProof/>
+          <w:sz w:val="32"/>
+        </w:rPr>
+        <w:drawing>
+          <wp:inline distT="0" distB="0" distL="0" distR="0" wp14:anchorId="070C7851" wp14:editId="62406A6E">
+            <wp:extent cx="1533525" cy="1562100"/>
+            <wp:effectExtent l="0" t="0" r="0" b="0"/>
+            <wp:docPr id="10" name="Imagen 10"/>
+            <wp:cNvGraphicFramePr>
+              <a:graphicFrameLocks xmlns:a="http://schemas.openxmlformats.org/drawingml/2006/main" noChangeAspect="1"/>
+            </wp:cNvGraphicFramePr>
+            <a:graphic xmlns:a="http://schemas.openxmlformats.org/drawingml/2006/main">
+              <a:graphicData uri="http://schemas.openxmlformats.org/drawingml/2006/picture">
+                <pic:pic xmlns:pic="http://schemas.openxmlformats.org/drawingml/2006/picture">
+                  <pic:nvPicPr>
+                    <pic:cNvPr id="10" name="Token.png"/>
+                    <pic:cNvPicPr/>
+                  </pic:nvPicPr>
+                  <pic:blipFill>
+                    <a:blip r:embed="rId13">
+                      <a:extLst>
+                        <a:ext uri="{28A0092B-C50C-407E-A947-70E740481C1C}">
+                          <a14:useLocalDpi xmlns:a14="http://schemas.microsoft.com/office/drawing/2010/main" val="0"/>
+                        </a:ext>
+                      </a:extLst>
+                    </a:blip>
+                    <a:stretch>
+                      <a:fillRect/>
+                    </a:stretch>
+                  </pic:blipFill>
+                  <pic:spPr>
+                    <a:xfrm>
+                      <a:off x="0" y="0"/>
+                      <a:ext cx="1533525" cy="1562100"/>
+                    </a:xfrm>
+                    <a:prstGeom prst="rect">
+                      <a:avLst/>
+                    </a:prstGeom>
+                  </pic:spPr>
+                </pic:pic>
+              </a:graphicData>
+            </a:graphic>
+          </wp:inline>
+        </w:drawing>
+      </w:r>
     </w:p>
     <w:p>
       <w:pPr>
@@ -1105,6 +1684,28 @@
         <w:rPr>
           <w:rFonts w:ascii="Arial Narrow" w:hAnsi="Arial Narrow"/>
         </w:rPr>
+        <w:sectPr>
+          <w:pgSz w:w="12240" w:h="15840"/>
+          <w:pgMar w:top="1480" w:right="1160" w:bottom="280" w:left="1140" w:header="720" w:footer="720" w:gutter="0"/>
+          <w:cols w:num="2" w:space="720"/>
+        </w:sectPr>
+      </w:pPr>
+    </w:p>
+    <w:p>
+      <w:pPr>
+        <w:pStyle w:val="Ttulo3"/>
+        <w:numPr>
+          <w:ilvl w:val="0"/>
+          <w:numId w:val="1"/>
+        </w:numPr>
+        <w:tabs>
+          <w:tab w:val="left" w:pos="920"/>
+        </w:tabs>
+        <w:spacing w:before="1"/>
+        <w:ind w:hanging="361"/>
+        <w:rPr>
+          <w:rFonts w:ascii="Arial Narrow" w:hAnsi="Arial Narrow"/>
+        </w:rPr>
       </w:pPr>
       <w:r>
         <w:rPr>
@@ -1157,6 +1758,7 @@
           <w:sz w:val="40"/>
         </w:rPr>
         <w:sectPr>
+          <w:type w:val="continuous"/>
           <w:pgSz w:w="12240" w:h="15840"/>
           <w:pgMar w:top="1480" w:right="1160" w:bottom="280" w:left="1140" w:header="720" w:footer="720" w:gutter="0"/>
           <w:cols w:num="2" w:space="720" w:equalWidth="0">
@@ -1382,7 +1984,7 @@
                     <pic:cNvPicPr/>
                   </pic:nvPicPr>
                   <pic:blipFill>
-                    <a:blip r:embed="rId7" cstate="print">
+                    <a:blip r:embed="rId14" cstate="print">
                       <a:extLst>
                         <a:ext uri="{28A0092B-C50C-407E-A947-70E740481C1C}">
                           <a14:useLocalDpi xmlns:a14="http://schemas.microsoft.com/office/drawing/2010/main" val="0"/>
@@ -1468,7 +2070,7 @@
                     <pic:cNvPicPr/>
                   </pic:nvPicPr>
                   <pic:blipFill>
-                    <a:blip r:embed="rId8" cstate="print">
+                    <a:blip r:embed="rId15" cstate="print">
                       <a:extLst>
                         <a:ext uri="{28A0092B-C50C-407E-A947-70E740481C1C}">
                           <a14:useLocalDpi xmlns:a14="http://schemas.microsoft.com/office/drawing/2010/main" val="0"/>
@@ -1494,6 +2096,2330 @@
           </wp:inline>
         </w:drawing>
       </w:r>
+    </w:p>
+    <w:p>
+      <w:pPr>
+        <w:pStyle w:val="Textoindependiente"/>
+        <w:spacing w:before="9"/>
+        <w:rPr>
+          <w:rFonts w:ascii="Arial Narrow" w:hAnsi="Arial Narrow"/>
+          <w:sz w:val="10"/>
+        </w:rPr>
+      </w:pPr>
+    </w:p>
+    <w:p>
+      <w:pPr>
+        <w:pStyle w:val="Textoindependiente"/>
+        <w:spacing w:before="9"/>
+        <w:rPr>
+          <w:rFonts w:ascii="Arial Narrow" w:hAnsi="Arial Narrow"/>
+          <w:sz w:val="10"/>
+        </w:rPr>
+      </w:pPr>
+    </w:p>
+    <w:p>
+      <w:pPr>
+        <w:pStyle w:val="Textoindependiente"/>
+        <w:spacing w:before="9"/>
+        <w:rPr>
+          <w:rFonts w:ascii="Arial Narrow" w:hAnsi="Arial Narrow"/>
+          <w:sz w:val="10"/>
+        </w:rPr>
+      </w:pPr>
+    </w:p>
+    <w:p>
+      <w:pPr>
+        <w:pStyle w:val="Textoindependiente"/>
+        <w:spacing w:before="9"/>
+        <w:rPr>
+          <w:rFonts w:ascii="Arial Narrow" w:hAnsi="Arial Narrow"/>
+          <w:sz w:val="10"/>
+        </w:rPr>
+      </w:pPr>
+    </w:p>
+    <w:p>
+      <w:pPr>
+        <w:pStyle w:val="Textoindependiente"/>
+        <w:spacing w:before="9"/>
+        <w:rPr>
+          <w:rFonts w:ascii="Arial Narrow" w:hAnsi="Arial Narrow"/>
+          <w:sz w:val="10"/>
+        </w:rPr>
+      </w:pPr>
+    </w:p>
+    <w:p>
+      <w:pPr>
+        <w:pStyle w:val="Textoindependiente"/>
+        <w:spacing w:before="9"/>
+        <w:rPr>
+          <w:rFonts w:ascii="Arial Narrow" w:hAnsi="Arial Narrow"/>
+          <w:sz w:val="10"/>
+        </w:rPr>
+      </w:pPr>
+    </w:p>
+    <w:p>
+      <w:pPr>
+        <w:pStyle w:val="Textoindependiente"/>
+        <w:spacing w:before="9"/>
+        <w:rPr>
+          <w:rFonts w:ascii="Arial Narrow" w:hAnsi="Arial Narrow"/>
+          <w:sz w:val="10"/>
+        </w:rPr>
+      </w:pPr>
+    </w:p>
+    <w:p>
+      <w:pPr>
+        <w:pStyle w:val="Textoindependiente"/>
+        <w:spacing w:before="9"/>
+        <w:rPr>
+          <w:rFonts w:ascii="Arial Narrow" w:hAnsi="Arial Narrow"/>
+          <w:sz w:val="10"/>
+        </w:rPr>
+      </w:pPr>
+    </w:p>
+    <w:p>
+      <w:pPr>
+        <w:pStyle w:val="Textoindependiente"/>
+        <w:spacing w:before="9"/>
+        <w:rPr>
+          <w:rFonts w:ascii="Arial Narrow" w:hAnsi="Arial Narrow"/>
+          <w:sz w:val="10"/>
+        </w:rPr>
+      </w:pPr>
+    </w:p>
+    <w:p>
+      <w:pPr>
+        <w:pStyle w:val="Textoindependiente"/>
+        <w:spacing w:before="9"/>
+        <w:rPr>
+          <w:rFonts w:ascii="Arial Narrow" w:hAnsi="Arial Narrow"/>
+          <w:sz w:val="10"/>
+        </w:rPr>
+      </w:pPr>
+    </w:p>
+    <w:p>
+      <w:pPr>
+        <w:pStyle w:val="Textoindependiente"/>
+        <w:spacing w:before="9"/>
+        <w:rPr>
+          <w:rFonts w:ascii="Arial Narrow" w:hAnsi="Arial Narrow"/>
+          <w:sz w:val="10"/>
+        </w:rPr>
+      </w:pPr>
+    </w:p>
+    <w:p>
+      <w:pPr>
+        <w:pStyle w:val="Textoindependiente"/>
+        <w:spacing w:before="9"/>
+        <w:rPr>
+          <w:rFonts w:ascii="Arial Narrow" w:hAnsi="Arial Narrow"/>
+          <w:sz w:val="10"/>
+        </w:rPr>
+      </w:pPr>
+    </w:p>
+    <w:p>
+      <w:pPr>
+        <w:pStyle w:val="Textoindependiente"/>
+        <w:spacing w:before="9"/>
+        <w:rPr>
+          <w:rFonts w:ascii="Arial Narrow" w:hAnsi="Arial Narrow"/>
+          <w:sz w:val="10"/>
+        </w:rPr>
+      </w:pPr>
+    </w:p>
+    <w:p>
+      <w:pPr>
+        <w:pStyle w:val="Textoindependiente"/>
+        <w:spacing w:before="9"/>
+        <w:rPr>
+          <w:rFonts w:ascii="Arial Narrow" w:hAnsi="Arial Narrow"/>
+          <w:sz w:val="10"/>
+        </w:rPr>
+      </w:pPr>
+    </w:p>
+    <w:p>
+      <w:pPr>
+        <w:pStyle w:val="Textoindependiente"/>
+        <w:spacing w:before="9"/>
+        <w:rPr>
+          <w:rFonts w:ascii="Arial Narrow" w:hAnsi="Arial Narrow"/>
+          <w:sz w:val="10"/>
+        </w:rPr>
+      </w:pPr>
+    </w:p>
+    <w:p>
+      <w:pPr>
+        <w:pStyle w:val="Textoindependiente"/>
+        <w:spacing w:before="9"/>
+        <w:rPr>
+          <w:rFonts w:ascii="Arial Narrow" w:hAnsi="Arial Narrow"/>
+          <w:sz w:val="10"/>
+        </w:rPr>
+      </w:pPr>
+    </w:p>
+    <w:p>
+      <w:pPr>
+        <w:pStyle w:val="Textoindependiente"/>
+        <w:spacing w:before="9"/>
+        <w:rPr>
+          <w:rFonts w:ascii="Arial Narrow" w:hAnsi="Arial Narrow"/>
+          <w:sz w:val="10"/>
+        </w:rPr>
+      </w:pPr>
+    </w:p>
+    <w:p>
+      <w:pPr>
+        <w:pStyle w:val="Textoindependiente"/>
+        <w:spacing w:before="9"/>
+        <w:rPr>
+          <w:rFonts w:ascii="Arial Narrow" w:hAnsi="Arial Narrow"/>
+          <w:sz w:val="10"/>
+        </w:rPr>
+      </w:pPr>
+    </w:p>
+    <w:p>
+      <w:pPr>
+        <w:pStyle w:val="Textoindependiente"/>
+        <w:spacing w:before="9"/>
+        <w:rPr>
+          <w:rFonts w:ascii="Arial Narrow" w:hAnsi="Arial Narrow"/>
+          <w:sz w:val="10"/>
+        </w:rPr>
+      </w:pPr>
+    </w:p>
+    <w:p>
+      <w:pPr>
+        <w:pStyle w:val="Textoindependiente"/>
+        <w:spacing w:before="9"/>
+        <w:rPr>
+          <w:rFonts w:ascii="Arial Narrow" w:hAnsi="Arial Narrow"/>
+          <w:sz w:val="10"/>
+        </w:rPr>
+      </w:pPr>
+    </w:p>
+    <w:p>
+      <w:pPr>
+        <w:pStyle w:val="Textoindependiente"/>
+        <w:spacing w:before="9"/>
+        <w:rPr>
+          <w:rFonts w:ascii="Arial Narrow" w:hAnsi="Arial Narrow"/>
+          <w:sz w:val="10"/>
+        </w:rPr>
+      </w:pPr>
+    </w:p>
+    <w:p>
+      <w:pPr>
+        <w:pStyle w:val="Textoindependiente"/>
+        <w:spacing w:before="9"/>
+        <w:rPr>
+          <w:rFonts w:ascii="Arial Narrow" w:hAnsi="Arial Narrow"/>
+          <w:sz w:val="10"/>
+        </w:rPr>
+      </w:pPr>
+    </w:p>
+    <w:p>
+      <w:pPr>
+        <w:pStyle w:val="Textoindependiente"/>
+        <w:spacing w:before="9"/>
+        <w:rPr>
+          <w:rFonts w:ascii="Arial Narrow" w:hAnsi="Arial Narrow"/>
+          <w:sz w:val="10"/>
+        </w:rPr>
+      </w:pPr>
+    </w:p>
+    <w:p>
+      <w:pPr>
+        <w:pStyle w:val="Textoindependiente"/>
+        <w:spacing w:before="9"/>
+        <w:rPr>
+          <w:rFonts w:ascii="Arial Narrow" w:hAnsi="Arial Narrow"/>
+          <w:sz w:val="10"/>
+        </w:rPr>
+      </w:pPr>
+    </w:p>
+    <w:p>
+      <w:pPr>
+        <w:pStyle w:val="Textoindependiente"/>
+        <w:spacing w:before="9"/>
+        <w:rPr>
+          <w:rFonts w:ascii="Arial Narrow" w:hAnsi="Arial Narrow"/>
+          <w:sz w:val="10"/>
+        </w:rPr>
+      </w:pPr>
+    </w:p>
+    <w:p>
+      <w:pPr>
+        <w:pStyle w:val="Textoindependiente"/>
+        <w:spacing w:before="9"/>
+        <w:rPr>
+          <w:rFonts w:ascii="Arial Narrow" w:hAnsi="Arial Narrow"/>
+          <w:sz w:val="10"/>
+        </w:rPr>
+      </w:pPr>
+    </w:p>
+    <w:p>
+      <w:pPr>
+        <w:pStyle w:val="Textoindependiente"/>
+        <w:spacing w:before="9"/>
+        <w:rPr>
+          <w:rFonts w:ascii="Arial Narrow" w:hAnsi="Arial Narrow"/>
+          <w:sz w:val="10"/>
+        </w:rPr>
+      </w:pPr>
+    </w:p>
+    <w:p>
+      <w:pPr>
+        <w:pStyle w:val="Textoindependiente"/>
+        <w:spacing w:before="9"/>
+        <w:rPr>
+          <w:rFonts w:ascii="Arial Narrow" w:hAnsi="Arial Narrow"/>
+          <w:sz w:val="10"/>
+        </w:rPr>
+      </w:pPr>
+    </w:p>
+    <w:p>
+      <w:pPr>
+        <w:pStyle w:val="Textoindependiente"/>
+        <w:spacing w:before="9"/>
+        <w:rPr>
+          <w:rFonts w:ascii="Arial Narrow" w:hAnsi="Arial Narrow"/>
+          <w:sz w:val="10"/>
+        </w:rPr>
+      </w:pPr>
+    </w:p>
+    <w:p>
+      <w:pPr>
+        <w:pStyle w:val="Textoindependiente"/>
+        <w:spacing w:before="9"/>
+        <w:rPr>
+          <w:rFonts w:ascii="Arial Narrow" w:hAnsi="Arial Narrow"/>
+          <w:sz w:val="10"/>
+        </w:rPr>
+      </w:pPr>
+    </w:p>
+    <w:p>
+      <w:pPr>
+        <w:pStyle w:val="Textoindependiente"/>
+        <w:spacing w:before="9"/>
+        <w:rPr>
+          <w:rFonts w:ascii="Arial Narrow" w:hAnsi="Arial Narrow"/>
+          <w:sz w:val="10"/>
+        </w:rPr>
+      </w:pPr>
+    </w:p>
+    <w:p>
+      <w:pPr>
+        <w:pStyle w:val="Textoindependiente"/>
+        <w:spacing w:before="9"/>
+        <w:rPr>
+          <w:rFonts w:ascii="Arial Narrow" w:hAnsi="Arial Narrow"/>
+          <w:sz w:val="10"/>
+        </w:rPr>
+      </w:pPr>
+    </w:p>
+    <w:p>
+      <w:pPr>
+        <w:pStyle w:val="Textoindependiente"/>
+        <w:spacing w:before="9"/>
+        <w:rPr>
+          <w:rFonts w:ascii="Arial Narrow" w:hAnsi="Arial Narrow"/>
+          <w:sz w:val="10"/>
+        </w:rPr>
+      </w:pPr>
+    </w:p>
+    <w:p>
+      <w:pPr>
+        <w:pStyle w:val="Textoindependiente"/>
+        <w:spacing w:before="9"/>
+        <w:rPr>
+          <w:rFonts w:ascii="Arial Narrow" w:hAnsi="Arial Narrow"/>
+          <w:sz w:val="10"/>
+        </w:rPr>
+      </w:pPr>
+    </w:p>
+    <w:p>
+      <w:pPr>
+        <w:pStyle w:val="Textoindependiente"/>
+        <w:spacing w:before="9"/>
+        <w:rPr>
+          <w:rFonts w:ascii="Arial Narrow" w:hAnsi="Arial Narrow"/>
+          <w:sz w:val="10"/>
+        </w:rPr>
+      </w:pPr>
+    </w:p>
+    <w:p>
+      <w:pPr>
+        <w:pStyle w:val="Textoindependiente"/>
+        <w:spacing w:before="9"/>
+        <w:rPr>
+          <w:rFonts w:ascii="Arial Narrow" w:hAnsi="Arial Narrow"/>
+          <w:sz w:val="10"/>
+        </w:rPr>
+      </w:pPr>
+    </w:p>
+    <w:p>
+      <w:pPr>
+        <w:pStyle w:val="Textoindependiente"/>
+        <w:spacing w:before="9"/>
+        <w:rPr>
+          <w:rFonts w:ascii="Arial Narrow" w:hAnsi="Arial Narrow"/>
+          <w:sz w:val="10"/>
+        </w:rPr>
+      </w:pPr>
+    </w:p>
+    <w:p>
+      <w:pPr>
+        <w:pStyle w:val="Textoindependiente"/>
+        <w:spacing w:before="9"/>
+        <w:rPr>
+          <w:rFonts w:ascii="Arial Narrow" w:hAnsi="Arial Narrow"/>
+          <w:sz w:val="10"/>
+        </w:rPr>
+      </w:pPr>
+    </w:p>
+    <w:p>
+      <w:pPr>
+        <w:pStyle w:val="Textoindependiente"/>
+        <w:spacing w:before="9"/>
+        <w:rPr>
+          <w:rFonts w:ascii="Arial Narrow" w:hAnsi="Arial Narrow"/>
+          <w:sz w:val="10"/>
+        </w:rPr>
+      </w:pPr>
+    </w:p>
+    <w:p>
+      <w:pPr>
+        <w:pStyle w:val="Textoindependiente"/>
+        <w:spacing w:before="9"/>
+        <w:rPr>
+          <w:rFonts w:ascii="Arial Narrow" w:hAnsi="Arial Narrow"/>
+          <w:sz w:val="10"/>
+        </w:rPr>
+      </w:pPr>
+    </w:p>
+    <w:p>
+      <w:pPr>
+        <w:pStyle w:val="Textoindependiente"/>
+        <w:spacing w:before="9"/>
+        <w:rPr>
+          <w:rFonts w:ascii="Arial Narrow" w:hAnsi="Arial Narrow"/>
+          <w:sz w:val="10"/>
+        </w:rPr>
+      </w:pPr>
+    </w:p>
+    <w:p>
+      <w:pPr>
+        <w:pStyle w:val="Textoindependiente"/>
+        <w:spacing w:before="9"/>
+        <w:rPr>
+          <w:rFonts w:ascii="Arial Narrow" w:hAnsi="Arial Narrow"/>
+          <w:sz w:val="10"/>
+        </w:rPr>
+      </w:pPr>
+    </w:p>
+    <w:p>
+      <w:pPr>
+        <w:pStyle w:val="Textoindependiente"/>
+        <w:spacing w:before="9"/>
+        <w:rPr>
+          <w:rFonts w:ascii="Arial Narrow" w:hAnsi="Arial Narrow"/>
+          <w:sz w:val="10"/>
+        </w:rPr>
+      </w:pPr>
+    </w:p>
+    <w:p>
+      <w:pPr>
+        <w:pStyle w:val="Textoindependiente"/>
+        <w:spacing w:before="9"/>
+        <w:rPr>
+          <w:rFonts w:ascii="Arial Narrow" w:hAnsi="Arial Narrow"/>
+          <w:sz w:val="10"/>
+        </w:rPr>
+      </w:pPr>
+    </w:p>
+    <w:p>
+      <w:pPr>
+        <w:pStyle w:val="Textoindependiente"/>
+        <w:spacing w:before="9"/>
+        <w:rPr>
+          <w:rFonts w:ascii="Arial Narrow" w:hAnsi="Arial Narrow"/>
+          <w:sz w:val="10"/>
+        </w:rPr>
+      </w:pPr>
+    </w:p>
+    <w:p>
+      <w:pPr>
+        <w:pStyle w:val="Textoindependiente"/>
+        <w:spacing w:before="9"/>
+        <w:rPr>
+          <w:rFonts w:ascii="Arial Narrow" w:hAnsi="Arial Narrow"/>
+          <w:sz w:val="10"/>
+        </w:rPr>
+      </w:pPr>
+    </w:p>
+    <w:p>
+      <w:pPr>
+        <w:pStyle w:val="Textoindependiente"/>
+        <w:spacing w:before="9"/>
+        <w:rPr>
+          <w:rFonts w:ascii="Arial Narrow" w:hAnsi="Arial Narrow"/>
+          <w:sz w:val="10"/>
+        </w:rPr>
+      </w:pPr>
+    </w:p>
+    <w:p>
+      <w:pPr>
+        <w:pStyle w:val="Textoindependiente"/>
+        <w:spacing w:before="9"/>
+        <w:rPr>
+          <w:rFonts w:ascii="Arial Narrow" w:hAnsi="Arial Narrow"/>
+          <w:sz w:val="10"/>
+        </w:rPr>
+      </w:pPr>
+    </w:p>
+    <w:p>
+      <w:pPr>
+        <w:pStyle w:val="Textoindependiente"/>
+        <w:spacing w:before="9"/>
+        <w:rPr>
+          <w:rFonts w:ascii="Arial Narrow" w:hAnsi="Arial Narrow"/>
+          <w:sz w:val="30"/>
+          <w:szCs w:val="30"/>
+        </w:rPr>
+      </w:pPr>
+      <w:proofErr w:type="spellStart"/>
+      <w:r>
+        <w:rPr>
+          <w:rFonts w:ascii="Arial Narrow" w:hAnsi="Arial Narrow"/>
+          <w:sz w:val="30"/>
+          <w:szCs w:val="30"/>
+        </w:rPr>
+        <w:lastRenderedPageBreak/>
+        <w:t>Gra</w:t>
+      </w:r>
+      <w:r>
+        <w:rPr>
+          <w:rFonts w:ascii="Arial Narrow" w:hAnsi="Arial Narrow"/>
+          <w:sz w:val="30"/>
+          <w:szCs w:val="30"/>
+        </w:rPr>
+        <w:t>matica</w:t>
+      </w:r>
+      <w:proofErr w:type="spellEnd"/>
+      <w:r>
+        <w:rPr>
+          <w:rFonts w:ascii="Arial Narrow" w:hAnsi="Arial Narrow"/>
+          <w:sz w:val="30"/>
+          <w:szCs w:val="30"/>
+        </w:rPr>
+        <w:t xml:space="preserve"> </w:t>
+      </w:r>
+    </w:p>
+    <w:p>
+      <w:pPr>
+        <w:pStyle w:val="Textoindependiente"/>
+        <w:spacing w:before="9"/>
+        <w:rPr>
+          <w:rFonts w:ascii="Arial Narrow" w:hAnsi="Arial Narrow"/>
+          <w:sz w:val="30"/>
+          <w:szCs w:val="30"/>
+        </w:rPr>
+      </w:pPr>
+    </w:p>
+    <w:p>
+      <w:pPr>
+        <w:pStyle w:val="Textoindependiente"/>
+        <w:spacing w:before="9"/>
+        <w:rPr>
+          <w:rFonts w:ascii="Arial Narrow" w:hAnsi="Arial Narrow"/>
+          <w:sz w:val="30"/>
+          <w:szCs w:val="30"/>
+        </w:rPr>
+      </w:pPr>
+      <w:r>
+        <w:rPr>
+          <w:rFonts w:ascii="Arial Narrow" w:hAnsi="Arial Narrow"/>
+          <w:sz w:val="30"/>
+          <w:szCs w:val="30"/>
+        </w:rPr>
+        <w:t>S</w:t>
+      </w:r>
+      <w:r>
+        <w:rPr>
+          <w:rFonts w:ascii="Arial Narrow" w:hAnsi="Arial Narrow"/>
+          <w:sz w:val="30"/>
+          <w:szCs w:val="30"/>
+        </w:rPr>
+        <w:t xml:space="preserve"> →</w:t>
+      </w:r>
+      <w:r>
+        <w:rPr>
+          <w:rFonts w:ascii="Arial Narrow" w:hAnsi="Arial Narrow"/>
+          <w:sz w:val="30"/>
+          <w:szCs w:val="30"/>
+        </w:rPr>
+        <w:t xml:space="preserve"> INICIO</w:t>
+      </w:r>
+    </w:p>
+    <w:p>
+      <w:pPr>
+        <w:pStyle w:val="Textoindependiente"/>
+        <w:spacing w:before="9"/>
+        <w:rPr>
+          <w:rFonts w:ascii="Arial Narrow" w:hAnsi="Arial Narrow"/>
+          <w:sz w:val="30"/>
+          <w:szCs w:val="30"/>
+        </w:rPr>
+      </w:pPr>
+    </w:p>
+    <w:p>
+      <w:pPr>
+        <w:pStyle w:val="Textoindependiente"/>
+        <w:spacing w:before="9"/>
+        <w:rPr>
+          <w:rFonts w:ascii="Arial Narrow" w:hAnsi="Arial Narrow"/>
+          <w:sz w:val="30"/>
+          <w:szCs w:val="30"/>
+        </w:rPr>
+      </w:pPr>
+      <w:r>
+        <w:rPr>
+          <w:rFonts w:ascii="Arial Narrow" w:hAnsi="Arial Narrow"/>
+          <w:sz w:val="30"/>
+          <w:szCs w:val="30"/>
+        </w:rPr>
+        <w:t xml:space="preserve">INICIO </w:t>
+      </w:r>
+      <w:r>
+        <w:rPr>
+          <w:rFonts w:ascii="Arial Narrow" w:hAnsi="Arial Narrow"/>
+          <w:sz w:val="30"/>
+          <w:szCs w:val="30"/>
+        </w:rPr>
+        <w:t>→</w:t>
+      </w:r>
+      <w:r>
+        <w:rPr>
+          <w:rFonts w:ascii="Arial Narrow" w:hAnsi="Arial Narrow"/>
+          <w:sz w:val="30"/>
+          <w:szCs w:val="30"/>
+        </w:rPr>
+        <w:t xml:space="preserve"> C; INICIO</w:t>
+      </w:r>
+    </w:p>
+    <w:p>
+      <w:pPr>
+        <w:pStyle w:val="Textoindependiente"/>
+        <w:spacing w:before="9"/>
+        <w:rPr>
+          <w:rFonts w:ascii="Arial Narrow" w:hAnsi="Arial Narrow"/>
+          <w:sz w:val="30"/>
+          <w:szCs w:val="30"/>
+        </w:rPr>
+      </w:pPr>
+      <w:r>
+        <w:rPr>
+          <w:rFonts w:ascii="Arial Narrow" w:hAnsi="Arial Narrow"/>
+          <w:sz w:val="30"/>
+          <w:szCs w:val="30"/>
+        </w:rPr>
+        <w:t xml:space="preserve">              | I; INICIO  </w:t>
+      </w:r>
+    </w:p>
+    <w:p>
+      <w:pPr>
+        <w:pStyle w:val="Textoindependiente"/>
+        <w:spacing w:before="9"/>
+        <w:rPr>
+          <w:rFonts w:ascii="Arial Narrow" w:hAnsi="Arial Narrow"/>
+          <w:sz w:val="30"/>
+          <w:szCs w:val="30"/>
+        </w:rPr>
+      </w:pPr>
+      <w:r>
+        <w:rPr>
+          <w:rFonts w:ascii="Arial Narrow" w:hAnsi="Arial Narrow"/>
+          <w:sz w:val="30"/>
+          <w:szCs w:val="30"/>
+        </w:rPr>
+        <w:t xml:space="preserve">              | S; INICIO  </w:t>
+      </w:r>
+    </w:p>
+    <w:p>
+      <w:pPr>
+        <w:pStyle w:val="Textoindependiente"/>
+        <w:spacing w:before="9"/>
+        <w:rPr>
+          <w:rFonts w:ascii="Arial Narrow" w:hAnsi="Arial Narrow"/>
+          <w:sz w:val="30"/>
+          <w:szCs w:val="30"/>
+        </w:rPr>
+      </w:pPr>
+      <w:r>
+        <w:rPr>
+          <w:rFonts w:ascii="Arial Narrow" w:hAnsi="Arial Narrow"/>
+          <w:sz w:val="30"/>
+          <w:szCs w:val="30"/>
+        </w:rPr>
+        <w:t xml:space="preserve">              | E; INICIO  </w:t>
+      </w:r>
+    </w:p>
+    <w:p>
+      <w:pPr>
+        <w:pStyle w:val="Textoindependiente"/>
+        <w:spacing w:before="9"/>
+        <w:rPr>
+          <w:rFonts w:ascii="Arial Narrow" w:hAnsi="Arial Narrow"/>
+          <w:sz w:val="30"/>
+          <w:szCs w:val="30"/>
+        </w:rPr>
+      </w:pPr>
+      <w:r>
+        <w:rPr>
+          <w:rFonts w:ascii="Arial Narrow" w:hAnsi="Arial Narrow"/>
+          <w:sz w:val="30"/>
+          <w:szCs w:val="30"/>
+        </w:rPr>
+        <w:t xml:space="preserve">              | A; INICIO  </w:t>
+      </w:r>
+    </w:p>
+    <w:p>
+      <w:pPr>
+        <w:pStyle w:val="Textoindependiente"/>
+        <w:spacing w:before="9"/>
+        <w:rPr>
+          <w:rFonts w:ascii="Arial Narrow" w:hAnsi="Arial Narrow"/>
+          <w:sz w:val="30"/>
+          <w:szCs w:val="30"/>
+        </w:rPr>
+      </w:pPr>
+      <w:r>
+        <w:rPr>
+          <w:rFonts w:ascii="Arial Narrow" w:hAnsi="Arial Narrow"/>
+          <w:sz w:val="30"/>
+          <w:szCs w:val="30"/>
+        </w:rPr>
+        <w:t xml:space="preserve">              | </w:t>
+      </w:r>
+      <w:r>
+        <w:rPr>
+          <w:rFonts w:ascii="Arial" w:hAnsi="Arial" w:cs="Arial"/>
+          <w:color w:val="222222"/>
+          <w:shd w:val="clear" w:color="auto" w:fill="FFFFFF"/>
+        </w:rPr>
+        <w:t>ε</w:t>
+      </w:r>
+    </w:p>
+    <w:p>
+      <w:pPr>
+        <w:pStyle w:val="Textoindependiente"/>
+        <w:spacing w:before="9"/>
+        <w:rPr>
+          <w:rFonts w:ascii="Arial Narrow" w:hAnsi="Arial Narrow"/>
+          <w:sz w:val="30"/>
+          <w:szCs w:val="30"/>
+        </w:rPr>
+      </w:pPr>
+    </w:p>
+    <w:p>
+      <w:pPr>
+        <w:pStyle w:val="Textoindependiente"/>
+        <w:spacing w:before="9"/>
+        <w:rPr>
+          <w:rFonts w:ascii="Arial Narrow" w:hAnsi="Arial Narrow"/>
+          <w:sz w:val="30"/>
+          <w:szCs w:val="30"/>
+        </w:rPr>
+      </w:pPr>
+      <w:r>
+        <w:rPr>
+          <w:rFonts w:ascii="Arial Narrow" w:hAnsi="Arial Narrow"/>
+          <w:sz w:val="30"/>
+          <w:szCs w:val="30"/>
+        </w:rPr>
+        <w:t xml:space="preserve">C </w:t>
+      </w:r>
+      <w:r>
+        <w:rPr>
+          <w:rFonts w:ascii="Arial Narrow" w:hAnsi="Arial Narrow"/>
+          <w:sz w:val="30"/>
+          <w:szCs w:val="30"/>
+        </w:rPr>
+        <w:t>→</w:t>
+      </w:r>
+      <w:r>
+        <w:rPr>
+          <w:rFonts w:ascii="Arial Narrow" w:hAnsi="Arial Narrow"/>
+          <w:sz w:val="30"/>
+          <w:szCs w:val="30"/>
+        </w:rPr>
+        <w:t xml:space="preserve"> crear tabla id </w:t>
+      </w:r>
+      <w:proofErr w:type="gramStart"/>
+      <w:r>
+        <w:rPr>
+          <w:rFonts w:ascii="Arial Narrow" w:hAnsi="Arial Narrow"/>
+          <w:sz w:val="30"/>
+          <w:szCs w:val="30"/>
+        </w:rPr>
+        <w:t>( ATRIBUTOS</w:t>
+      </w:r>
+      <w:proofErr w:type="gramEnd"/>
+      <w:r>
+        <w:rPr>
+          <w:rFonts w:ascii="Arial Narrow" w:hAnsi="Arial Narrow"/>
+          <w:sz w:val="30"/>
+          <w:szCs w:val="30"/>
+        </w:rPr>
+        <w:t>)</w:t>
+      </w:r>
+    </w:p>
+    <w:p>
+      <w:pPr>
+        <w:pStyle w:val="Textoindependiente"/>
+        <w:spacing w:before="9"/>
+        <w:rPr>
+          <w:rFonts w:ascii="Arial Narrow" w:hAnsi="Arial Narrow"/>
+          <w:sz w:val="30"/>
+          <w:szCs w:val="30"/>
+        </w:rPr>
+      </w:pPr>
+    </w:p>
+    <w:p>
+      <w:pPr>
+        <w:pStyle w:val="Textoindependiente"/>
+        <w:spacing w:before="9"/>
+        <w:rPr>
+          <w:rFonts w:ascii="Arial Narrow" w:hAnsi="Arial Narrow"/>
+          <w:sz w:val="30"/>
+          <w:szCs w:val="30"/>
+        </w:rPr>
+      </w:pPr>
+      <w:r>
+        <w:rPr>
+          <w:rFonts w:ascii="Arial Narrow" w:hAnsi="Arial Narrow"/>
+          <w:sz w:val="30"/>
+          <w:szCs w:val="30"/>
+        </w:rPr>
+        <w:t xml:space="preserve">ATRIBUTOS </w:t>
+      </w:r>
+      <w:r>
+        <w:rPr>
+          <w:rFonts w:ascii="Arial Narrow" w:hAnsi="Arial Narrow"/>
+          <w:sz w:val="30"/>
+          <w:szCs w:val="30"/>
+        </w:rPr>
+        <w:t>→</w:t>
+      </w:r>
+      <w:r>
+        <w:rPr>
+          <w:rFonts w:ascii="Arial Narrow" w:hAnsi="Arial Narrow"/>
+          <w:sz w:val="30"/>
+          <w:szCs w:val="30"/>
+        </w:rPr>
+        <w:t xml:space="preserve"> id TIPO ATRIBUTO’</w:t>
+      </w:r>
+    </w:p>
+    <w:p>
+      <w:pPr>
+        <w:pStyle w:val="Textoindependiente"/>
+        <w:spacing w:before="9"/>
+        <w:rPr>
+          <w:rFonts w:ascii="Arial Narrow" w:hAnsi="Arial Narrow"/>
+          <w:sz w:val="30"/>
+          <w:szCs w:val="30"/>
+        </w:rPr>
+      </w:pPr>
+    </w:p>
+    <w:p>
+      <w:pPr>
+        <w:pStyle w:val="Textoindependiente"/>
+        <w:spacing w:before="9"/>
+        <w:rPr>
+          <w:rFonts w:ascii="Arial Narrow" w:hAnsi="Arial Narrow"/>
+          <w:sz w:val="30"/>
+          <w:szCs w:val="30"/>
+        </w:rPr>
+      </w:pPr>
+      <w:r>
+        <w:rPr>
+          <w:rFonts w:ascii="Arial Narrow" w:hAnsi="Arial Narrow"/>
+          <w:sz w:val="30"/>
+          <w:szCs w:val="30"/>
+        </w:rPr>
+        <w:t xml:space="preserve">ATRIBUTOS’ </w:t>
+      </w:r>
+      <w:proofErr w:type="gramStart"/>
+      <w:r>
+        <w:rPr>
+          <w:rFonts w:ascii="Arial Narrow" w:hAnsi="Arial Narrow"/>
+          <w:sz w:val="30"/>
+          <w:szCs w:val="30"/>
+        </w:rPr>
+        <w:t>→</w:t>
+      </w:r>
+      <w:r>
+        <w:rPr>
+          <w:rFonts w:ascii="Arial Narrow" w:hAnsi="Arial Narrow"/>
+          <w:sz w:val="30"/>
+          <w:szCs w:val="30"/>
+        </w:rPr>
+        <w:t xml:space="preserve"> ,</w:t>
+      </w:r>
+      <w:proofErr w:type="gramEnd"/>
+      <w:r>
+        <w:rPr>
+          <w:rFonts w:ascii="Arial Narrow" w:hAnsi="Arial Narrow"/>
+          <w:sz w:val="30"/>
+          <w:szCs w:val="30"/>
+        </w:rPr>
+        <w:t xml:space="preserve"> id TIPO ATRIBUTOS’</w:t>
+      </w:r>
+    </w:p>
+    <w:p>
+      <w:pPr>
+        <w:pStyle w:val="Textoindependiente"/>
+        <w:spacing w:before="9"/>
+        <w:rPr>
+          <w:rFonts w:ascii="Arial Narrow" w:hAnsi="Arial Narrow"/>
+          <w:sz w:val="30"/>
+          <w:szCs w:val="30"/>
+        </w:rPr>
+      </w:pPr>
+      <w:r>
+        <w:rPr>
+          <w:rFonts w:ascii="Arial Narrow" w:hAnsi="Arial Narrow"/>
+          <w:sz w:val="30"/>
+          <w:szCs w:val="30"/>
+        </w:rPr>
+        <w:t xml:space="preserve">                        |</w:t>
+      </w:r>
+      <w:r>
+        <w:rPr>
+          <w:rFonts w:ascii="Arial Narrow" w:hAnsi="Arial Narrow"/>
+          <w:sz w:val="30"/>
+          <w:szCs w:val="30"/>
+        </w:rPr>
+        <w:t xml:space="preserve"> </w:t>
+      </w:r>
+      <w:r>
+        <w:rPr>
+          <w:rFonts w:ascii="Arial" w:hAnsi="Arial" w:cs="Arial"/>
+          <w:color w:val="222222"/>
+          <w:shd w:val="clear" w:color="auto" w:fill="FFFFFF"/>
+        </w:rPr>
+        <w:t>ε</w:t>
+      </w:r>
+    </w:p>
+    <w:p>
+      <w:pPr>
+        <w:pStyle w:val="Textoindependiente"/>
+        <w:spacing w:before="9"/>
+        <w:rPr>
+          <w:rFonts w:ascii="Arial Narrow" w:hAnsi="Arial Narrow"/>
+          <w:sz w:val="30"/>
+          <w:szCs w:val="30"/>
+        </w:rPr>
+      </w:pPr>
+    </w:p>
+    <w:p>
+      <w:pPr>
+        <w:pStyle w:val="Textoindependiente"/>
+        <w:spacing w:before="9"/>
+        <w:rPr>
+          <w:rFonts w:ascii="Arial Narrow" w:hAnsi="Arial Narrow"/>
+          <w:sz w:val="30"/>
+          <w:szCs w:val="30"/>
+        </w:rPr>
+      </w:pPr>
+      <w:r>
+        <w:rPr>
+          <w:rFonts w:ascii="Arial Narrow" w:hAnsi="Arial Narrow"/>
+          <w:sz w:val="30"/>
+          <w:szCs w:val="30"/>
+        </w:rPr>
+        <w:t xml:space="preserve">I </w:t>
+      </w:r>
+      <w:r>
+        <w:rPr>
+          <w:rFonts w:ascii="Arial Narrow" w:hAnsi="Arial Narrow"/>
+          <w:sz w:val="30"/>
+          <w:szCs w:val="30"/>
+        </w:rPr>
+        <w:t>→</w:t>
+      </w:r>
+      <w:r>
+        <w:rPr>
+          <w:rFonts w:ascii="Arial Narrow" w:hAnsi="Arial Narrow"/>
+          <w:sz w:val="30"/>
+          <w:szCs w:val="30"/>
+        </w:rPr>
+        <w:t xml:space="preserve"> insertar en id </w:t>
+      </w:r>
+      <w:r>
+        <w:rPr>
+          <w:rFonts w:ascii="Arial Narrow" w:hAnsi="Arial Narrow"/>
+          <w:sz w:val="30"/>
+          <w:szCs w:val="30"/>
+        </w:rPr>
+        <w:t xml:space="preserve">valores </w:t>
+      </w:r>
+      <w:proofErr w:type="gramStart"/>
+      <w:r>
+        <w:rPr>
+          <w:rFonts w:ascii="Arial Narrow" w:hAnsi="Arial Narrow"/>
+          <w:sz w:val="30"/>
+          <w:szCs w:val="30"/>
+        </w:rPr>
+        <w:t>( VALORES</w:t>
+      </w:r>
+      <w:proofErr w:type="gramEnd"/>
+      <w:r>
+        <w:rPr>
+          <w:rFonts w:ascii="Arial Narrow" w:hAnsi="Arial Narrow"/>
+          <w:sz w:val="30"/>
+          <w:szCs w:val="30"/>
+        </w:rPr>
+        <w:t>’ )</w:t>
+      </w:r>
+    </w:p>
+    <w:p>
+      <w:pPr>
+        <w:pStyle w:val="Textoindependiente"/>
+        <w:spacing w:before="9"/>
+        <w:rPr>
+          <w:rFonts w:ascii="Arial Narrow" w:hAnsi="Arial Narrow"/>
+          <w:sz w:val="30"/>
+          <w:szCs w:val="30"/>
+        </w:rPr>
+      </w:pPr>
+    </w:p>
+    <w:p>
+      <w:pPr>
+        <w:pStyle w:val="Textoindependiente"/>
+        <w:spacing w:before="9"/>
+        <w:rPr>
+          <w:rFonts w:ascii="Arial Narrow" w:hAnsi="Arial Narrow"/>
+          <w:sz w:val="30"/>
+          <w:szCs w:val="30"/>
+        </w:rPr>
+      </w:pPr>
+      <w:r>
+        <w:rPr>
+          <w:rFonts w:ascii="Arial Narrow" w:hAnsi="Arial Narrow"/>
+          <w:sz w:val="30"/>
+          <w:szCs w:val="30"/>
+        </w:rPr>
+        <w:t>TIPO → entero</w:t>
+      </w:r>
+    </w:p>
+    <w:p>
+      <w:pPr>
+        <w:pStyle w:val="Textoindependiente"/>
+        <w:spacing w:before="9"/>
+        <w:rPr>
+          <w:rFonts w:ascii="Arial Narrow" w:hAnsi="Arial Narrow"/>
+          <w:sz w:val="30"/>
+          <w:szCs w:val="30"/>
+        </w:rPr>
+      </w:pPr>
+      <w:r>
+        <w:rPr>
+          <w:rFonts w:ascii="Arial Narrow" w:hAnsi="Arial Narrow"/>
+          <w:sz w:val="30"/>
+          <w:szCs w:val="30"/>
+        </w:rPr>
+        <w:t xml:space="preserve"> </w:t>
+      </w:r>
+      <w:r>
+        <w:rPr>
+          <w:rFonts w:ascii="Arial Narrow" w:hAnsi="Arial Narrow"/>
+          <w:sz w:val="30"/>
+          <w:szCs w:val="30"/>
+        </w:rPr>
+        <w:tab/>
+        <w:t xml:space="preserve"> | cadena</w:t>
+      </w:r>
+    </w:p>
+    <w:p>
+      <w:pPr>
+        <w:pStyle w:val="Textoindependiente"/>
+        <w:spacing w:before="9"/>
+        <w:rPr>
+          <w:rFonts w:ascii="Arial Narrow" w:hAnsi="Arial Narrow"/>
+          <w:sz w:val="30"/>
+          <w:szCs w:val="30"/>
+        </w:rPr>
+      </w:pPr>
+      <w:r>
+        <w:rPr>
+          <w:rFonts w:ascii="Arial Narrow" w:hAnsi="Arial Narrow"/>
+          <w:sz w:val="30"/>
+          <w:szCs w:val="30"/>
+        </w:rPr>
+        <w:tab/>
+        <w:t xml:space="preserve"> | flotante</w:t>
+      </w:r>
+    </w:p>
+    <w:p>
+      <w:pPr>
+        <w:pStyle w:val="Textoindependiente"/>
+        <w:spacing w:before="9"/>
+        <w:rPr>
+          <w:rFonts w:ascii="Arial Narrow" w:hAnsi="Arial Narrow"/>
+          <w:sz w:val="30"/>
+          <w:szCs w:val="30"/>
+        </w:rPr>
+      </w:pPr>
+      <w:r>
+        <w:rPr>
+          <w:rFonts w:ascii="Arial Narrow" w:hAnsi="Arial Narrow"/>
+          <w:sz w:val="30"/>
+          <w:szCs w:val="30"/>
+        </w:rPr>
+        <w:tab/>
+        <w:t xml:space="preserve"> | fecha</w:t>
+      </w:r>
+    </w:p>
+    <w:p>
+      <w:pPr>
+        <w:pStyle w:val="Textoindependiente"/>
+        <w:spacing w:before="9"/>
+        <w:rPr>
+          <w:rFonts w:ascii="Arial Narrow" w:hAnsi="Arial Narrow"/>
+          <w:sz w:val="30"/>
+          <w:szCs w:val="30"/>
+        </w:rPr>
+      </w:pPr>
+    </w:p>
+    <w:p>
+      <w:pPr>
+        <w:pStyle w:val="Textoindependiente"/>
+        <w:spacing w:before="9"/>
+        <w:rPr>
+          <w:rFonts w:ascii="Arial Narrow" w:hAnsi="Arial Narrow"/>
+          <w:sz w:val="30"/>
+          <w:szCs w:val="30"/>
+        </w:rPr>
+      </w:pPr>
+      <w:r>
+        <w:rPr>
+          <w:rFonts w:ascii="Arial Narrow" w:hAnsi="Arial Narrow"/>
+          <w:sz w:val="30"/>
+          <w:szCs w:val="30"/>
+        </w:rPr>
+        <w:t>VALOR → ventero</w:t>
+      </w:r>
+    </w:p>
+    <w:p>
+      <w:pPr>
+        <w:pStyle w:val="Textoindependiente"/>
+        <w:spacing w:before="9"/>
+        <w:rPr>
+          <w:rFonts w:ascii="Arial Narrow" w:hAnsi="Arial Narrow"/>
+          <w:sz w:val="30"/>
+          <w:szCs w:val="30"/>
+        </w:rPr>
+      </w:pPr>
+      <w:r>
+        <w:rPr>
+          <w:rFonts w:ascii="Arial Narrow" w:hAnsi="Arial Narrow"/>
+          <w:sz w:val="30"/>
+          <w:szCs w:val="30"/>
+        </w:rPr>
+        <w:t xml:space="preserve">       </w:t>
+      </w:r>
+      <w:r>
+        <w:rPr>
+          <w:rFonts w:ascii="Arial Narrow" w:hAnsi="Arial Narrow"/>
+          <w:sz w:val="30"/>
+          <w:szCs w:val="30"/>
+        </w:rPr>
+        <w:tab/>
+        <w:t xml:space="preserve">    | </w:t>
+      </w:r>
+      <w:proofErr w:type="spellStart"/>
+      <w:r>
+        <w:rPr>
+          <w:rFonts w:ascii="Arial Narrow" w:hAnsi="Arial Narrow"/>
+          <w:sz w:val="30"/>
+          <w:szCs w:val="30"/>
+        </w:rPr>
+        <w:t>vcadena</w:t>
+      </w:r>
+      <w:proofErr w:type="spellEnd"/>
+    </w:p>
+    <w:p>
+      <w:pPr>
+        <w:pStyle w:val="Textoindependiente"/>
+        <w:spacing w:before="9"/>
+        <w:rPr>
+          <w:rFonts w:ascii="Arial Narrow" w:hAnsi="Arial Narrow"/>
+          <w:sz w:val="30"/>
+          <w:szCs w:val="30"/>
+        </w:rPr>
+      </w:pPr>
+      <w:r>
+        <w:rPr>
+          <w:rFonts w:ascii="Arial Narrow" w:hAnsi="Arial Narrow"/>
+          <w:sz w:val="30"/>
+          <w:szCs w:val="30"/>
+        </w:rPr>
+        <w:t xml:space="preserve">       </w:t>
+      </w:r>
+      <w:r>
+        <w:rPr>
+          <w:rFonts w:ascii="Arial Narrow" w:hAnsi="Arial Narrow"/>
+          <w:sz w:val="30"/>
+          <w:szCs w:val="30"/>
+        </w:rPr>
+        <w:tab/>
+        <w:t xml:space="preserve">    | </w:t>
+      </w:r>
+      <w:proofErr w:type="spellStart"/>
+      <w:r>
+        <w:rPr>
+          <w:rFonts w:ascii="Arial Narrow" w:hAnsi="Arial Narrow"/>
+          <w:sz w:val="30"/>
+          <w:szCs w:val="30"/>
+        </w:rPr>
+        <w:t>vflotante</w:t>
+      </w:r>
+      <w:proofErr w:type="spellEnd"/>
+    </w:p>
+    <w:p>
+      <w:pPr>
+        <w:pStyle w:val="Textoindependiente"/>
+        <w:spacing w:before="9"/>
+        <w:rPr>
+          <w:rFonts w:ascii="Arial Narrow" w:hAnsi="Arial Narrow"/>
+          <w:sz w:val="30"/>
+          <w:szCs w:val="30"/>
+        </w:rPr>
+      </w:pPr>
+      <w:r>
+        <w:rPr>
+          <w:rFonts w:ascii="Arial Narrow" w:hAnsi="Arial Narrow"/>
+          <w:sz w:val="30"/>
+          <w:szCs w:val="30"/>
+        </w:rPr>
+        <w:t xml:space="preserve">       </w:t>
+      </w:r>
+      <w:r>
+        <w:rPr>
+          <w:rFonts w:ascii="Arial Narrow" w:hAnsi="Arial Narrow"/>
+          <w:sz w:val="30"/>
+          <w:szCs w:val="30"/>
+        </w:rPr>
+        <w:tab/>
+        <w:t xml:space="preserve">    | </w:t>
+      </w:r>
+      <w:proofErr w:type="spellStart"/>
+      <w:r>
+        <w:rPr>
+          <w:rFonts w:ascii="Arial Narrow" w:hAnsi="Arial Narrow"/>
+          <w:sz w:val="30"/>
+          <w:szCs w:val="30"/>
+        </w:rPr>
+        <w:t>vfecha</w:t>
+      </w:r>
+      <w:proofErr w:type="spellEnd"/>
+    </w:p>
+    <w:p>
+      <w:pPr>
+        <w:pStyle w:val="Textoindependiente"/>
+        <w:spacing w:before="9"/>
+        <w:rPr>
+          <w:rFonts w:ascii="Arial Narrow" w:hAnsi="Arial Narrow"/>
+          <w:sz w:val="30"/>
+          <w:szCs w:val="30"/>
+        </w:rPr>
+      </w:pPr>
+    </w:p>
+    <w:p>
+      <w:pPr>
+        <w:pStyle w:val="Textoindependiente"/>
+        <w:spacing w:before="9"/>
+        <w:rPr>
+          <w:rFonts w:ascii="Arial Narrow" w:hAnsi="Arial Narrow"/>
+          <w:sz w:val="30"/>
+          <w:szCs w:val="30"/>
+        </w:rPr>
+      </w:pPr>
+      <w:r>
+        <w:rPr>
+          <w:rFonts w:ascii="Arial Narrow" w:hAnsi="Arial Narrow"/>
+          <w:sz w:val="30"/>
+          <w:szCs w:val="30"/>
+        </w:rPr>
+        <w:t xml:space="preserve">VALORES’ → VALOR </w:t>
+      </w:r>
+      <w:proofErr w:type="spellStart"/>
+      <w:r>
+        <w:rPr>
+          <w:rFonts w:ascii="Arial Narrow" w:hAnsi="Arial Narrow"/>
+          <w:sz w:val="30"/>
+          <w:szCs w:val="30"/>
+        </w:rPr>
+        <w:t>VALOR</w:t>
+      </w:r>
+      <w:proofErr w:type="spellEnd"/>
+      <w:r>
+        <w:rPr>
+          <w:rFonts w:ascii="Arial Narrow" w:hAnsi="Arial Narrow"/>
+          <w:sz w:val="30"/>
+          <w:szCs w:val="30"/>
+        </w:rPr>
+        <w:t>’</w:t>
+      </w:r>
+    </w:p>
+    <w:p>
+      <w:pPr>
+        <w:pStyle w:val="Textoindependiente"/>
+        <w:spacing w:before="9"/>
+        <w:rPr>
+          <w:rFonts w:ascii="Arial Narrow" w:hAnsi="Arial Narrow"/>
+          <w:sz w:val="30"/>
+          <w:szCs w:val="30"/>
+        </w:rPr>
+      </w:pPr>
+    </w:p>
+    <w:p>
+      <w:pPr>
+        <w:pStyle w:val="Textoindependiente"/>
+        <w:spacing w:before="9"/>
+        <w:rPr>
+          <w:rFonts w:ascii="Arial Narrow" w:hAnsi="Arial Narrow"/>
+          <w:sz w:val="30"/>
+          <w:szCs w:val="30"/>
+        </w:rPr>
+      </w:pPr>
+      <w:r>
+        <w:rPr>
+          <w:rFonts w:ascii="Arial Narrow" w:hAnsi="Arial Narrow"/>
+          <w:sz w:val="30"/>
+          <w:szCs w:val="30"/>
+        </w:rPr>
+        <w:t xml:space="preserve">VALOR’ </w:t>
+      </w:r>
+      <w:proofErr w:type="gramStart"/>
+      <w:r>
+        <w:rPr>
+          <w:rFonts w:ascii="Arial Narrow" w:hAnsi="Arial Narrow"/>
+          <w:sz w:val="30"/>
+          <w:szCs w:val="30"/>
+        </w:rPr>
+        <w:t>→ ,</w:t>
+      </w:r>
+      <w:proofErr w:type="gramEnd"/>
+      <w:r>
+        <w:rPr>
+          <w:rFonts w:ascii="Arial Narrow" w:hAnsi="Arial Narrow"/>
+          <w:sz w:val="30"/>
+          <w:szCs w:val="30"/>
+        </w:rPr>
+        <w:t xml:space="preserve"> VALOR </w:t>
+      </w:r>
+      <w:proofErr w:type="spellStart"/>
+      <w:r>
+        <w:rPr>
+          <w:rFonts w:ascii="Arial Narrow" w:hAnsi="Arial Narrow"/>
+          <w:sz w:val="30"/>
+          <w:szCs w:val="30"/>
+        </w:rPr>
+        <w:t>VALOR</w:t>
+      </w:r>
+      <w:proofErr w:type="spellEnd"/>
+      <w:r>
+        <w:rPr>
+          <w:rFonts w:ascii="Arial Narrow" w:hAnsi="Arial Narrow"/>
+          <w:sz w:val="30"/>
+          <w:szCs w:val="30"/>
+        </w:rPr>
+        <w:t>’</w:t>
+      </w:r>
+    </w:p>
+    <w:p>
+      <w:pPr>
+        <w:pStyle w:val="Textoindependiente"/>
+        <w:spacing w:before="9"/>
+        <w:rPr>
+          <w:rFonts w:ascii="Arial Narrow" w:hAnsi="Arial Narrow"/>
+          <w:sz w:val="30"/>
+          <w:szCs w:val="30"/>
+        </w:rPr>
+      </w:pPr>
+      <w:r>
+        <w:rPr>
+          <w:rFonts w:ascii="Arial Narrow" w:hAnsi="Arial Narrow"/>
+          <w:sz w:val="30"/>
+          <w:szCs w:val="30"/>
+        </w:rPr>
+        <w:tab/>
+        <w:t xml:space="preserve">       |</w:t>
+      </w:r>
+      <w:r>
+        <w:rPr>
+          <w:rFonts w:ascii="Arial Narrow" w:hAnsi="Arial Narrow"/>
+          <w:sz w:val="30"/>
+          <w:szCs w:val="30"/>
+        </w:rPr>
+        <w:t xml:space="preserve"> </w:t>
+      </w:r>
+      <w:r>
+        <w:rPr>
+          <w:rFonts w:ascii="Arial" w:hAnsi="Arial" w:cs="Arial"/>
+          <w:color w:val="222222"/>
+          <w:shd w:val="clear" w:color="auto" w:fill="FFFFFF"/>
+        </w:rPr>
+        <w:t>ε</w:t>
+      </w:r>
+    </w:p>
+    <w:p>
+      <w:pPr>
+        <w:pStyle w:val="Textoindependiente"/>
+        <w:spacing w:before="9"/>
+        <w:rPr>
+          <w:rFonts w:ascii="Arial Narrow" w:hAnsi="Arial Narrow"/>
+          <w:sz w:val="30"/>
+          <w:szCs w:val="30"/>
+        </w:rPr>
+      </w:pPr>
+    </w:p>
+    <w:p>
+      <w:pPr>
+        <w:pStyle w:val="Textoindependiente"/>
+        <w:spacing w:before="9"/>
+        <w:rPr>
+          <w:rFonts w:ascii="Arial Narrow" w:hAnsi="Arial Narrow"/>
+          <w:sz w:val="30"/>
+          <w:szCs w:val="30"/>
+        </w:rPr>
+      </w:pPr>
+      <w:r>
+        <w:rPr>
+          <w:rFonts w:ascii="Arial Narrow" w:hAnsi="Arial Narrow"/>
+          <w:sz w:val="30"/>
+          <w:szCs w:val="30"/>
+        </w:rPr>
+        <w:t>S → seleccionar COLUMNAS de TABLAS CONDICIONES</w:t>
+      </w:r>
+    </w:p>
+    <w:p>
+      <w:pPr>
+        <w:pStyle w:val="Textoindependiente"/>
+        <w:spacing w:before="9"/>
+        <w:rPr>
+          <w:rFonts w:ascii="Arial Narrow" w:hAnsi="Arial Narrow"/>
+          <w:sz w:val="30"/>
+          <w:szCs w:val="30"/>
+        </w:rPr>
+      </w:pPr>
+    </w:p>
+    <w:p>
+      <w:pPr>
+        <w:pStyle w:val="Textoindependiente"/>
+        <w:spacing w:before="9"/>
+        <w:rPr>
+          <w:rFonts w:ascii="Arial Narrow" w:hAnsi="Arial Narrow"/>
+          <w:sz w:val="30"/>
+          <w:szCs w:val="30"/>
+        </w:rPr>
+      </w:pPr>
+      <w:r>
+        <w:rPr>
+          <w:rFonts w:ascii="Arial Narrow" w:hAnsi="Arial Narrow"/>
+          <w:sz w:val="30"/>
+          <w:szCs w:val="30"/>
+        </w:rPr>
+        <w:t xml:space="preserve">COLUMNAS → </w:t>
+      </w:r>
+      <w:proofErr w:type="gramStart"/>
+      <w:r>
+        <w:rPr>
+          <w:rFonts w:ascii="Arial Narrow" w:hAnsi="Arial Narrow"/>
+          <w:sz w:val="30"/>
+          <w:szCs w:val="30"/>
+        </w:rPr>
+        <w:t>id .</w:t>
+      </w:r>
+      <w:proofErr w:type="gramEnd"/>
+      <w:r>
+        <w:rPr>
+          <w:rFonts w:ascii="Arial Narrow" w:hAnsi="Arial Narrow"/>
+          <w:sz w:val="30"/>
+          <w:szCs w:val="30"/>
+        </w:rPr>
+        <w:t xml:space="preserve"> ID’ ALIAS COLUMNAS’ </w:t>
+      </w:r>
+    </w:p>
+    <w:p>
+      <w:pPr>
+        <w:pStyle w:val="Textoindependiente"/>
+        <w:spacing w:before="9"/>
+        <w:rPr>
+          <w:rFonts w:ascii="Arial Narrow" w:hAnsi="Arial Narrow"/>
+          <w:sz w:val="30"/>
+          <w:szCs w:val="30"/>
+        </w:rPr>
+      </w:pPr>
+    </w:p>
+    <w:p>
+      <w:pPr>
+        <w:pStyle w:val="Textoindependiente"/>
+        <w:spacing w:before="9"/>
+        <w:rPr>
+          <w:rFonts w:ascii="Arial Narrow" w:hAnsi="Arial Narrow"/>
+          <w:sz w:val="30"/>
+          <w:szCs w:val="30"/>
+        </w:rPr>
+      </w:pPr>
+    </w:p>
+    <w:p>
+      <w:pPr>
+        <w:pStyle w:val="Textoindependiente"/>
+        <w:spacing w:before="9"/>
+        <w:rPr>
+          <w:rFonts w:ascii="Arial Narrow" w:hAnsi="Arial Narrow"/>
+          <w:sz w:val="30"/>
+          <w:szCs w:val="30"/>
+        </w:rPr>
+      </w:pPr>
+      <w:r>
+        <w:rPr>
+          <w:rFonts w:ascii="Arial Narrow" w:hAnsi="Arial Narrow"/>
+          <w:sz w:val="30"/>
+          <w:szCs w:val="30"/>
+        </w:rPr>
+        <w:t>ALIAS → como id</w:t>
+      </w:r>
+    </w:p>
+    <w:p>
+      <w:pPr>
+        <w:pStyle w:val="Textoindependiente"/>
+        <w:spacing w:before="9"/>
+        <w:rPr>
+          <w:rFonts w:ascii="Arial Narrow" w:hAnsi="Arial Narrow"/>
+          <w:sz w:val="30"/>
+          <w:szCs w:val="30"/>
+        </w:rPr>
+      </w:pPr>
+      <w:r>
+        <w:rPr>
+          <w:rFonts w:ascii="Arial Narrow" w:hAnsi="Arial Narrow"/>
+          <w:sz w:val="30"/>
+          <w:szCs w:val="30"/>
+        </w:rPr>
+        <w:t xml:space="preserve"> </w:t>
+      </w:r>
+      <w:r>
+        <w:rPr>
+          <w:rFonts w:ascii="Arial Narrow" w:hAnsi="Arial Narrow"/>
+          <w:sz w:val="30"/>
+          <w:szCs w:val="30"/>
+        </w:rPr>
+        <w:tab/>
+        <w:t xml:space="preserve">    | </w:t>
+      </w:r>
+      <w:r>
+        <w:rPr>
+          <w:rFonts w:ascii="Arial" w:hAnsi="Arial" w:cs="Arial"/>
+          <w:color w:val="222222"/>
+          <w:shd w:val="clear" w:color="auto" w:fill="FFFFFF"/>
+        </w:rPr>
+        <w:t>ε</w:t>
+      </w:r>
+    </w:p>
+    <w:p>
+      <w:pPr>
+        <w:pStyle w:val="Textoindependiente"/>
+        <w:spacing w:before="9"/>
+        <w:rPr>
+          <w:rFonts w:ascii="Arial Narrow" w:hAnsi="Arial Narrow"/>
+          <w:sz w:val="30"/>
+          <w:szCs w:val="30"/>
+        </w:rPr>
+      </w:pPr>
+    </w:p>
+    <w:p>
+      <w:pPr>
+        <w:pStyle w:val="Textoindependiente"/>
+        <w:spacing w:before="9"/>
+        <w:rPr>
+          <w:rFonts w:ascii="Arial Narrow" w:hAnsi="Arial Narrow"/>
+          <w:sz w:val="30"/>
+          <w:szCs w:val="30"/>
+        </w:rPr>
+      </w:pPr>
+      <w:r>
+        <w:rPr>
+          <w:rFonts w:ascii="Arial Narrow" w:hAnsi="Arial Narrow"/>
+          <w:sz w:val="30"/>
+          <w:szCs w:val="30"/>
+        </w:rPr>
+        <w:t xml:space="preserve">TABLAS </w:t>
+      </w:r>
+      <w:proofErr w:type="gramStart"/>
+      <w:r>
+        <w:rPr>
+          <w:rFonts w:ascii="Arial Narrow" w:hAnsi="Arial Narrow"/>
+          <w:sz w:val="30"/>
+          <w:szCs w:val="30"/>
+        </w:rPr>
+        <w:t>→  id</w:t>
+      </w:r>
+      <w:proofErr w:type="gramEnd"/>
+      <w:r>
+        <w:rPr>
+          <w:rFonts w:ascii="Arial Narrow" w:hAnsi="Arial Narrow"/>
+          <w:sz w:val="30"/>
+          <w:szCs w:val="30"/>
+        </w:rPr>
+        <w:t xml:space="preserve"> TABLAS’ </w:t>
+      </w:r>
+    </w:p>
+    <w:p>
+      <w:pPr>
+        <w:pStyle w:val="Textoindependiente"/>
+        <w:spacing w:before="9"/>
+        <w:rPr>
+          <w:rFonts w:ascii="Arial Narrow" w:hAnsi="Arial Narrow"/>
+          <w:sz w:val="30"/>
+          <w:szCs w:val="30"/>
+        </w:rPr>
+      </w:pPr>
+    </w:p>
+    <w:p>
+      <w:pPr>
+        <w:pStyle w:val="Textoindependiente"/>
+        <w:spacing w:before="9"/>
+        <w:rPr>
+          <w:rFonts w:ascii="Arial Narrow" w:hAnsi="Arial Narrow"/>
+          <w:sz w:val="30"/>
+          <w:szCs w:val="30"/>
+        </w:rPr>
+      </w:pPr>
+      <w:r>
+        <w:rPr>
+          <w:rFonts w:ascii="Arial Narrow" w:hAnsi="Arial Narrow"/>
+          <w:sz w:val="30"/>
+          <w:szCs w:val="30"/>
+        </w:rPr>
+        <w:t xml:space="preserve">TABLAS’ </w:t>
+      </w:r>
+      <w:proofErr w:type="gramStart"/>
+      <w:r>
+        <w:rPr>
+          <w:rFonts w:ascii="Arial Narrow" w:hAnsi="Arial Narrow"/>
+          <w:sz w:val="30"/>
+          <w:szCs w:val="30"/>
+        </w:rPr>
+        <w:t>→ ,</w:t>
+      </w:r>
+      <w:proofErr w:type="gramEnd"/>
+      <w:r>
+        <w:rPr>
+          <w:rFonts w:ascii="Arial Narrow" w:hAnsi="Arial Narrow"/>
+          <w:sz w:val="30"/>
+          <w:szCs w:val="30"/>
+        </w:rPr>
+        <w:t xml:space="preserve"> id TABLAS’</w:t>
+      </w:r>
+    </w:p>
+    <w:p>
+      <w:pPr>
+        <w:pStyle w:val="Textoindependiente"/>
+        <w:spacing w:before="9"/>
+        <w:rPr>
+          <w:rFonts w:ascii="Arial Narrow" w:hAnsi="Arial Narrow"/>
+          <w:sz w:val="30"/>
+          <w:szCs w:val="30"/>
+        </w:rPr>
+      </w:pPr>
+      <w:r>
+        <w:rPr>
+          <w:rFonts w:ascii="Arial Narrow" w:hAnsi="Arial Narrow"/>
+          <w:sz w:val="30"/>
+          <w:szCs w:val="30"/>
+        </w:rPr>
+        <w:t xml:space="preserve"> </w:t>
+      </w:r>
+      <w:r>
+        <w:rPr>
+          <w:rFonts w:ascii="Arial Narrow" w:hAnsi="Arial Narrow"/>
+          <w:sz w:val="30"/>
+          <w:szCs w:val="30"/>
+        </w:rPr>
+        <w:tab/>
+        <w:t xml:space="preserve">        |</w:t>
+      </w:r>
+      <w:r>
+        <w:rPr>
+          <w:rFonts w:ascii="Arial Narrow" w:hAnsi="Arial Narrow"/>
+          <w:sz w:val="30"/>
+          <w:szCs w:val="30"/>
+        </w:rPr>
+        <w:t xml:space="preserve"> </w:t>
+      </w:r>
+      <w:r>
+        <w:rPr>
+          <w:rFonts w:ascii="Arial" w:hAnsi="Arial" w:cs="Arial"/>
+          <w:color w:val="222222"/>
+          <w:shd w:val="clear" w:color="auto" w:fill="FFFFFF"/>
+        </w:rPr>
+        <w:t>ε</w:t>
+      </w:r>
+    </w:p>
+    <w:p>
+      <w:pPr>
+        <w:pStyle w:val="Textoindependiente"/>
+        <w:spacing w:before="9"/>
+        <w:rPr>
+          <w:rFonts w:ascii="Arial Narrow" w:hAnsi="Arial Narrow"/>
+          <w:sz w:val="30"/>
+          <w:szCs w:val="30"/>
+        </w:rPr>
+      </w:pPr>
+    </w:p>
+    <w:p>
+      <w:pPr>
+        <w:pStyle w:val="Textoindependiente"/>
+        <w:spacing w:before="9"/>
+        <w:rPr>
+          <w:rFonts w:ascii="Arial Narrow" w:hAnsi="Arial Narrow"/>
+          <w:sz w:val="30"/>
+          <w:szCs w:val="30"/>
+        </w:rPr>
+      </w:pPr>
+      <w:r>
+        <w:rPr>
+          <w:rFonts w:ascii="Arial Narrow" w:hAnsi="Arial Narrow"/>
+          <w:sz w:val="30"/>
+          <w:szCs w:val="30"/>
+        </w:rPr>
+        <w:t>CONDICIONES → donde ID’ COMPARACION VALOR CONDICION</w:t>
+      </w:r>
+    </w:p>
+    <w:p>
+      <w:pPr>
+        <w:pStyle w:val="Textoindependiente"/>
+        <w:spacing w:before="9"/>
+        <w:rPr>
+          <w:rFonts w:ascii="Arial Narrow" w:hAnsi="Arial Narrow"/>
+          <w:sz w:val="30"/>
+          <w:szCs w:val="30"/>
+        </w:rPr>
+      </w:pPr>
+      <w:r>
+        <w:rPr>
+          <w:rFonts w:ascii="Arial Narrow" w:hAnsi="Arial Narrow"/>
+          <w:sz w:val="30"/>
+          <w:szCs w:val="30"/>
+        </w:rPr>
+        <w:t xml:space="preserve">                          </w:t>
+      </w:r>
+      <w:r>
+        <w:rPr>
+          <w:rFonts w:ascii="Arial Narrow" w:hAnsi="Arial Narrow"/>
+          <w:sz w:val="30"/>
+          <w:szCs w:val="30"/>
+        </w:rPr>
+        <w:t xml:space="preserve">   </w:t>
+      </w:r>
+      <w:r>
+        <w:rPr>
+          <w:rFonts w:ascii="Arial Narrow" w:hAnsi="Arial Narrow"/>
+          <w:sz w:val="30"/>
+          <w:szCs w:val="30"/>
+        </w:rPr>
+        <w:t xml:space="preserve"> | </w:t>
+      </w:r>
+      <w:r>
+        <w:rPr>
+          <w:rFonts w:ascii="Arial" w:hAnsi="Arial" w:cs="Arial"/>
+          <w:color w:val="222222"/>
+          <w:shd w:val="clear" w:color="auto" w:fill="FFFFFF"/>
+        </w:rPr>
+        <w:t>ε</w:t>
+      </w:r>
+    </w:p>
+    <w:p>
+      <w:pPr>
+        <w:pStyle w:val="Textoindependiente"/>
+        <w:spacing w:before="9"/>
+        <w:rPr>
+          <w:rFonts w:ascii="Arial Narrow" w:hAnsi="Arial Narrow"/>
+          <w:sz w:val="30"/>
+          <w:szCs w:val="30"/>
+        </w:rPr>
+      </w:pPr>
+    </w:p>
+    <w:p>
+      <w:pPr>
+        <w:pStyle w:val="Textoindependiente"/>
+        <w:spacing w:before="9"/>
+        <w:rPr>
+          <w:rFonts w:ascii="Arial Narrow" w:hAnsi="Arial Narrow"/>
+          <w:sz w:val="30"/>
+          <w:szCs w:val="30"/>
+        </w:rPr>
+      </w:pPr>
+      <w:r>
+        <w:rPr>
+          <w:rFonts w:ascii="Arial Narrow" w:hAnsi="Arial Narrow"/>
+          <w:sz w:val="30"/>
+          <w:szCs w:val="30"/>
+        </w:rPr>
+        <w:t xml:space="preserve">CONDICION </w:t>
+      </w:r>
+      <w:proofErr w:type="gramStart"/>
+      <w:r>
+        <w:rPr>
+          <w:rFonts w:ascii="Arial Narrow" w:hAnsi="Arial Narrow"/>
+          <w:sz w:val="30"/>
+          <w:szCs w:val="30"/>
+        </w:rPr>
+        <w:t>→ ,</w:t>
+      </w:r>
+      <w:proofErr w:type="gramEnd"/>
+      <w:r>
+        <w:rPr>
+          <w:rFonts w:ascii="Arial Narrow" w:hAnsi="Arial Narrow"/>
+          <w:sz w:val="30"/>
+          <w:szCs w:val="30"/>
+        </w:rPr>
+        <w:t xml:space="preserve"> CONDICION’ ID’ COMPARACION VALOR CONDICION’ </w:t>
+      </w:r>
+    </w:p>
+    <w:p>
+      <w:pPr>
+        <w:pStyle w:val="Textoindependiente"/>
+        <w:spacing w:before="9"/>
+        <w:rPr>
+          <w:rFonts w:ascii="Arial Narrow" w:hAnsi="Arial Narrow"/>
+          <w:sz w:val="30"/>
+          <w:szCs w:val="30"/>
+        </w:rPr>
+      </w:pPr>
+      <w:r>
+        <w:rPr>
+          <w:rFonts w:ascii="Arial Narrow" w:hAnsi="Arial Narrow"/>
+          <w:sz w:val="30"/>
+          <w:szCs w:val="30"/>
+        </w:rPr>
+        <w:t xml:space="preserve">                        </w:t>
+      </w:r>
+      <w:r>
+        <w:rPr>
+          <w:rFonts w:ascii="Arial Narrow" w:hAnsi="Arial Narrow"/>
+          <w:sz w:val="30"/>
+          <w:szCs w:val="30"/>
+        </w:rPr>
+        <w:t xml:space="preserve"> </w:t>
+      </w:r>
+      <w:r>
+        <w:rPr>
+          <w:rFonts w:ascii="Arial Narrow" w:hAnsi="Arial Narrow"/>
+          <w:sz w:val="30"/>
+          <w:szCs w:val="30"/>
+        </w:rPr>
+        <w:t>|</w:t>
+      </w:r>
+      <w:r>
+        <w:rPr>
+          <w:rFonts w:ascii="Arial Narrow" w:hAnsi="Arial Narrow"/>
+          <w:sz w:val="30"/>
+          <w:szCs w:val="30"/>
+        </w:rPr>
+        <w:t xml:space="preserve"> </w:t>
+      </w:r>
+      <w:r>
+        <w:rPr>
+          <w:rFonts w:ascii="Arial" w:hAnsi="Arial" w:cs="Arial"/>
+          <w:color w:val="222222"/>
+          <w:shd w:val="clear" w:color="auto" w:fill="FFFFFF"/>
+        </w:rPr>
+        <w:t>ε</w:t>
+      </w:r>
+    </w:p>
+    <w:p>
+      <w:pPr>
+        <w:pStyle w:val="Textoindependiente"/>
+        <w:spacing w:before="9"/>
+        <w:rPr>
+          <w:rFonts w:ascii="Arial Narrow" w:hAnsi="Arial Narrow"/>
+          <w:sz w:val="30"/>
+          <w:szCs w:val="30"/>
+        </w:rPr>
+      </w:pPr>
+    </w:p>
+    <w:p>
+      <w:pPr>
+        <w:pStyle w:val="Textoindependiente"/>
+        <w:spacing w:before="9"/>
+        <w:rPr>
+          <w:rFonts w:ascii="Arial Narrow" w:hAnsi="Arial Narrow"/>
+          <w:sz w:val="30"/>
+          <w:szCs w:val="30"/>
+        </w:rPr>
+      </w:pPr>
+      <w:r>
+        <w:rPr>
+          <w:rFonts w:ascii="Arial Narrow" w:hAnsi="Arial Narrow"/>
+          <w:sz w:val="30"/>
+          <w:szCs w:val="30"/>
+        </w:rPr>
+        <w:t>CONDICION’ → y</w:t>
+      </w:r>
+    </w:p>
+    <w:p>
+      <w:pPr>
+        <w:pStyle w:val="Textoindependiente"/>
+        <w:spacing w:before="9"/>
+        <w:rPr>
+          <w:rFonts w:ascii="Arial Narrow" w:hAnsi="Arial Narrow"/>
+          <w:sz w:val="30"/>
+          <w:szCs w:val="30"/>
+        </w:rPr>
+      </w:pPr>
+      <w:r>
+        <w:rPr>
+          <w:rFonts w:ascii="Arial Narrow" w:hAnsi="Arial Narrow"/>
+          <w:sz w:val="30"/>
+          <w:szCs w:val="30"/>
+        </w:rPr>
+        <w:t xml:space="preserve">                         | o</w:t>
+      </w:r>
+    </w:p>
+    <w:p>
+      <w:pPr>
+        <w:pStyle w:val="Textoindependiente"/>
+        <w:spacing w:before="9"/>
+        <w:rPr>
+          <w:rFonts w:ascii="Arial Narrow" w:hAnsi="Arial Narrow"/>
+          <w:sz w:val="30"/>
+          <w:szCs w:val="30"/>
+        </w:rPr>
+      </w:pPr>
+    </w:p>
+    <w:p>
+      <w:pPr>
+        <w:pStyle w:val="Textoindependiente"/>
+        <w:spacing w:before="9"/>
+        <w:rPr>
+          <w:rFonts w:ascii="Arial Narrow" w:hAnsi="Arial Narrow"/>
+          <w:sz w:val="30"/>
+          <w:szCs w:val="30"/>
+        </w:rPr>
+      </w:pPr>
+      <w:r>
+        <w:rPr>
+          <w:rFonts w:ascii="Arial Narrow" w:hAnsi="Arial Narrow"/>
+          <w:sz w:val="30"/>
+          <w:szCs w:val="30"/>
+        </w:rPr>
+        <w:t>COMPARACION → &lt;=</w:t>
+      </w:r>
+    </w:p>
+    <w:p>
+      <w:pPr>
+        <w:pStyle w:val="Textoindependiente"/>
+        <w:spacing w:before="9"/>
+        <w:rPr>
+          <w:rFonts w:ascii="Arial Narrow" w:hAnsi="Arial Narrow"/>
+          <w:sz w:val="30"/>
+          <w:szCs w:val="30"/>
+        </w:rPr>
+      </w:pPr>
+      <w:r>
+        <w:rPr>
+          <w:rFonts w:ascii="Arial Narrow" w:hAnsi="Arial Narrow"/>
+          <w:sz w:val="30"/>
+          <w:szCs w:val="30"/>
+        </w:rPr>
+        <w:tab/>
+      </w:r>
+      <w:r>
+        <w:rPr>
+          <w:rFonts w:ascii="Arial Narrow" w:hAnsi="Arial Narrow"/>
+          <w:sz w:val="30"/>
+          <w:szCs w:val="30"/>
+        </w:rPr>
+        <w:tab/>
+        <w:t xml:space="preserve">          | &lt;</w:t>
+      </w:r>
+    </w:p>
+    <w:p>
+      <w:pPr>
+        <w:pStyle w:val="Textoindependiente"/>
+        <w:spacing w:before="9"/>
+        <w:rPr>
+          <w:rFonts w:ascii="Arial Narrow" w:hAnsi="Arial Narrow"/>
+          <w:sz w:val="30"/>
+          <w:szCs w:val="30"/>
+        </w:rPr>
+      </w:pPr>
+      <w:r>
+        <w:rPr>
+          <w:rFonts w:ascii="Arial Narrow" w:hAnsi="Arial Narrow"/>
+          <w:sz w:val="30"/>
+          <w:szCs w:val="30"/>
+        </w:rPr>
+        <w:tab/>
+      </w:r>
+      <w:r>
+        <w:rPr>
+          <w:rFonts w:ascii="Arial Narrow" w:hAnsi="Arial Narrow"/>
+          <w:sz w:val="30"/>
+          <w:szCs w:val="30"/>
+        </w:rPr>
+        <w:tab/>
+        <w:t xml:space="preserve">          | &gt;=</w:t>
+      </w:r>
+    </w:p>
+    <w:p>
+      <w:pPr>
+        <w:pStyle w:val="Textoindependiente"/>
+        <w:spacing w:before="9"/>
+        <w:rPr>
+          <w:rFonts w:ascii="Arial Narrow" w:hAnsi="Arial Narrow"/>
+          <w:sz w:val="30"/>
+          <w:szCs w:val="30"/>
+        </w:rPr>
+      </w:pPr>
+      <w:r>
+        <w:rPr>
+          <w:rFonts w:ascii="Arial Narrow" w:hAnsi="Arial Narrow"/>
+          <w:sz w:val="30"/>
+          <w:szCs w:val="30"/>
+        </w:rPr>
+        <w:tab/>
+      </w:r>
+      <w:r>
+        <w:rPr>
+          <w:rFonts w:ascii="Arial Narrow" w:hAnsi="Arial Narrow"/>
+          <w:sz w:val="30"/>
+          <w:szCs w:val="30"/>
+        </w:rPr>
+        <w:tab/>
+        <w:t xml:space="preserve">          | &gt;</w:t>
+      </w:r>
+    </w:p>
+    <w:p>
+      <w:pPr>
+        <w:pStyle w:val="Textoindependiente"/>
+        <w:spacing w:before="9"/>
+        <w:rPr>
+          <w:rFonts w:ascii="Arial Narrow" w:hAnsi="Arial Narrow"/>
+          <w:sz w:val="30"/>
+          <w:szCs w:val="30"/>
+        </w:rPr>
+      </w:pPr>
+      <w:r>
+        <w:rPr>
+          <w:rFonts w:ascii="Arial Narrow" w:hAnsi="Arial Narrow"/>
+          <w:sz w:val="30"/>
+          <w:szCs w:val="30"/>
+        </w:rPr>
+        <w:tab/>
+      </w:r>
+      <w:r>
+        <w:rPr>
+          <w:rFonts w:ascii="Arial Narrow" w:hAnsi="Arial Narrow"/>
+          <w:sz w:val="30"/>
+          <w:szCs w:val="30"/>
+        </w:rPr>
+        <w:tab/>
+        <w:t xml:space="preserve">          |</w:t>
+      </w:r>
+      <w:r>
+        <w:rPr>
+          <w:rFonts w:ascii="Arial" w:hAnsi="Arial" w:cs="Arial"/>
+          <w:sz w:val="30"/>
+          <w:szCs w:val="30"/>
+        </w:rPr>
+        <w:t xml:space="preserve"> </w:t>
+      </w:r>
+      <w:r>
+        <w:rPr>
+          <w:rFonts w:ascii="Arial" w:hAnsi="Arial" w:cs="Arial"/>
+          <w:sz w:val="30"/>
+          <w:szCs w:val="30"/>
+        </w:rPr>
+        <w:t>!</w:t>
+      </w:r>
+      <w:r>
+        <w:rPr>
+          <w:rFonts w:ascii="Arial Narrow" w:hAnsi="Arial Narrow"/>
+          <w:sz w:val="30"/>
+          <w:szCs w:val="30"/>
+        </w:rPr>
+        <w:t>=</w:t>
+      </w:r>
+    </w:p>
+    <w:p>
+      <w:pPr>
+        <w:pStyle w:val="Textoindependiente"/>
+        <w:spacing w:before="9"/>
+        <w:rPr>
+          <w:rFonts w:ascii="Arial Narrow" w:hAnsi="Arial Narrow"/>
+          <w:sz w:val="30"/>
+          <w:szCs w:val="30"/>
+        </w:rPr>
+      </w:pPr>
+      <w:r>
+        <w:rPr>
+          <w:rFonts w:ascii="Arial Narrow" w:hAnsi="Arial Narrow"/>
+          <w:sz w:val="30"/>
+          <w:szCs w:val="30"/>
+        </w:rPr>
+        <w:tab/>
+      </w:r>
+      <w:r>
+        <w:rPr>
+          <w:rFonts w:ascii="Arial Narrow" w:hAnsi="Arial Narrow"/>
+          <w:sz w:val="30"/>
+          <w:szCs w:val="30"/>
+        </w:rPr>
+        <w:tab/>
+        <w:t xml:space="preserve">          | =</w:t>
+      </w:r>
+    </w:p>
+    <w:p>
+      <w:pPr>
+        <w:pStyle w:val="Textoindependiente"/>
+        <w:spacing w:before="9"/>
+        <w:rPr>
+          <w:rFonts w:ascii="Arial" w:hAnsi="Arial" w:cs="Arial"/>
+          <w:sz w:val="30"/>
+          <w:szCs w:val="30"/>
+        </w:rPr>
+      </w:pPr>
+    </w:p>
+    <w:p>
+      <w:pPr>
+        <w:pStyle w:val="Textoindependiente"/>
+        <w:spacing w:before="9"/>
+        <w:rPr>
+          <w:rFonts w:ascii="Arial Narrow" w:hAnsi="Arial Narrow"/>
+          <w:sz w:val="30"/>
+          <w:szCs w:val="30"/>
+        </w:rPr>
+      </w:pPr>
+      <w:r>
+        <w:rPr>
+          <w:rFonts w:ascii="Arial Narrow" w:hAnsi="Arial Narrow"/>
+          <w:sz w:val="30"/>
+          <w:szCs w:val="30"/>
+        </w:rPr>
+        <w:t>E → eliminar de id CONDICIONES</w:t>
+      </w:r>
+    </w:p>
+    <w:p>
+      <w:pPr>
+        <w:pStyle w:val="Textoindependiente"/>
+        <w:spacing w:before="9"/>
+        <w:rPr>
+          <w:rFonts w:ascii="Arial Narrow" w:hAnsi="Arial Narrow"/>
+          <w:sz w:val="30"/>
+          <w:szCs w:val="30"/>
+        </w:rPr>
+      </w:pPr>
+    </w:p>
+    <w:p>
+      <w:pPr>
+        <w:pStyle w:val="Textoindependiente"/>
+        <w:spacing w:before="9"/>
+        <w:rPr>
+          <w:rFonts w:ascii="Arial Narrow" w:hAnsi="Arial Narrow"/>
+          <w:sz w:val="30"/>
+          <w:szCs w:val="30"/>
+        </w:rPr>
+      </w:pPr>
+      <w:r>
+        <w:rPr>
+          <w:rFonts w:ascii="Arial Narrow" w:hAnsi="Arial Narrow"/>
+          <w:sz w:val="30"/>
+          <w:szCs w:val="30"/>
+        </w:rPr>
+        <w:t xml:space="preserve">A → actualizar id estableces </w:t>
+      </w:r>
+      <w:proofErr w:type="gramStart"/>
+      <w:r>
+        <w:rPr>
+          <w:rFonts w:ascii="Arial Narrow" w:hAnsi="Arial Narrow"/>
+          <w:sz w:val="30"/>
+          <w:szCs w:val="30"/>
+        </w:rPr>
+        <w:t>( ESTABLECER</w:t>
+      </w:r>
+      <w:proofErr w:type="gramEnd"/>
+      <w:r>
+        <w:rPr>
+          <w:rFonts w:ascii="Arial Narrow" w:hAnsi="Arial Narrow"/>
+          <w:sz w:val="30"/>
+          <w:szCs w:val="30"/>
+        </w:rPr>
+        <w:t>’ ) CONDICIONES</w:t>
+      </w:r>
+    </w:p>
+    <w:p>
+      <w:pPr>
+        <w:pStyle w:val="Textoindependiente"/>
+        <w:spacing w:before="9"/>
+        <w:rPr>
+          <w:rFonts w:ascii="Arial Narrow" w:hAnsi="Arial Narrow"/>
+          <w:sz w:val="30"/>
+          <w:szCs w:val="30"/>
+        </w:rPr>
+      </w:pPr>
+    </w:p>
+    <w:p>
+      <w:pPr>
+        <w:pStyle w:val="Textoindependiente"/>
+        <w:spacing w:before="9"/>
+        <w:rPr>
+          <w:rFonts w:ascii="Arial Narrow" w:hAnsi="Arial Narrow"/>
+          <w:sz w:val="30"/>
+          <w:szCs w:val="30"/>
+        </w:rPr>
+      </w:pPr>
+      <w:r>
+        <w:rPr>
+          <w:rFonts w:ascii="Arial Narrow" w:hAnsi="Arial Narrow"/>
+          <w:sz w:val="30"/>
+          <w:szCs w:val="30"/>
+        </w:rPr>
+        <w:t>ESTABLECER’ → id = VALOR ESTABLECER’’</w:t>
+      </w:r>
+    </w:p>
+    <w:p>
+      <w:pPr>
+        <w:pStyle w:val="Textoindependiente"/>
+        <w:spacing w:before="9"/>
+        <w:rPr>
+          <w:rFonts w:ascii="Arial Narrow" w:hAnsi="Arial Narrow"/>
+          <w:sz w:val="30"/>
+          <w:szCs w:val="30"/>
+        </w:rPr>
+      </w:pPr>
+    </w:p>
+    <w:p>
+      <w:pPr>
+        <w:pStyle w:val="Textoindependiente"/>
+        <w:spacing w:before="9"/>
+        <w:rPr>
+          <w:rFonts w:ascii="Arial Narrow" w:hAnsi="Arial Narrow"/>
+          <w:sz w:val="30"/>
+          <w:szCs w:val="30"/>
+        </w:rPr>
+      </w:pPr>
+      <w:r>
+        <w:rPr>
+          <w:rFonts w:ascii="Arial Narrow" w:hAnsi="Arial Narrow"/>
+          <w:sz w:val="30"/>
+          <w:szCs w:val="30"/>
+        </w:rPr>
+        <w:t xml:space="preserve">ESTABLECER’’ </w:t>
+      </w:r>
+      <w:proofErr w:type="gramStart"/>
+      <w:r>
+        <w:rPr>
+          <w:rFonts w:ascii="Arial Narrow" w:hAnsi="Arial Narrow"/>
+          <w:sz w:val="30"/>
+          <w:szCs w:val="30"/>
+        </w:rPr>
+        <w:t>→ ,</w:t>
+      </w:r>
+      <w:proofErr w:type="gramEnd"/>
+      <w:r>
+        <w:rPr>
+          <w:rFonts w:ascii="Arial Narrow" w:hAnsi="Arial Narrow"/>
+          <w:sz w:val="30"/>
+          <w:szCs w:val="30"/>
+        </w:rPr>
+        <w:t xml:space="preserve"> id = VALOR ESTABLECER’’</w:t>
+      </w:r>
+    </w:p>
+    <w:p>
+      <w:pPr>
+        <w:pStyle w:val="Textoindependiente"/>
+        <w:spacing w:before="9"/>
+        <w:rPr>
+          <w:rFonts w:ascii="Arial Narrow" w:hAnsi="Arial Narrow"/>
+          <w:sz w:val="30"/>
+          <w:szCs w:val="30"/>
+        </w:rPr>
+      </w:pPr>
+      <w:r>
+        <w:rPr>
+          <w:rFonts w:ascii="Arial Narrow" w:hAnsi="Arial Narrow"/>
+          <w:sz w:val="30"/>
+          <w:szCs w:val="30"/>
+        </w:rPr>
+        <w:tab/>
+        <w:t xml:space="preserve">                   |</w:t>
+      </w:r>
+      <w:r>
+        <w:rPr>
+          <w:rFonts w:ascii="Arial Narrow" w:hAnsi="Arial Narrow"/>
+          <w:sz w:val="30"/>
+          <w:szCs w:val="30"/>
+        </w:rPr>
+        <w:t xml:space="preserve"> </w:t>
+      </w:r>
+      <w:r>
+        <w:rPr>
+          <w:rFonts w:ascii="Arial" w:hAnsi="Arial" w:cs="Arial"/>
+          <w:color w:val="222222"/>
+          <w:shd w:val="clear" w:color="auto" w:fill="FFFFFF"/>
+        </w:rPr>
+        <w:t>ε</w:t>
+      </w:r>
+    </w:p>
+    <w:p>
+      <w:pPr>
+        <w:pStyle w:val="Textoindependiente"/>
+        <w:spacing w:before="9"/>
+        <w:rPr>
+          <w:rFonts w:ascii="Arial Narrow" w:hAnsi="Arial Narrow"/>
+          <w:sz w:val="30"/>
+          <w:szCs w:val="30"/>
+        </w:rPr>
+      </w:pPr>
+    </w:p>
+    <w:p>
+      <w:pPr>
+        <w:pStyle w:val="Textoindependiente"/>
+        <w:spacing w:before="9"/>
+        <w:rPr>
+          <w:rFonts w:ascii="Arial Narrow" w:hAnsi="Arial Narrow"/>
+          <w:sz w:val="30"/>
+          <w:szCs w:val="30"/>
+        </w:rPr>
+      </w:pPr>
+    </w:p>
+    <w:p>
+      <w:pPr>
+        <w:pStyle w:val="Textoindependiente"/>
+        <w:spacing w:before="9"/>
+        <w:rPr>
+          <w:rFonts w:ascii="Arial Narrow" w:hAnsi="Arial Narrow"/>
+          <w:sz w:val="30"/>
+          <w:szCs w:val="30"/>
+        </w:rPr>
+      </w:pPr>
+    </w:p>
+    <w:p>
+      <w:pPr>
+        <w:pStyle w:val="Textoindependiente"/>
+        <w:spacing w:before="9"/>
+        <w:rPr>
+          <w:rFonts w:ascii="Arial Narrow" w:hAnsi="Arial Narrow"/>
+          <w:sz w:val="30"/>
+          <w:szCs w:val="30"/>
+        </w:rPr>
+      </w:pPr>
     </w:p>
     <w:sectPr>
       <w:pgSz w:w="12240" w:h="15840"/>
